--- a/Assignments/C#/Task 6/task 6.docx
+++ b/Assignments/C#/Task 6/task 6.docx
@@ -446,114 +446,221 @@
       </w:r>
     </w:p>
     <w:p>
+      <w:pPr>
+        <w:jc w:val="center"/>
+        <w:rPr>
+          <w:i/>
+          <w:iCs/>
+        </w:rPr>
+      </w:pPr>
+      <w:r>
+        <w:rPr>
+          <w:i/>
+          <w:iCs/>
+        </w:rPr>
+        <w:t>This class’s methods interact with the other classes to get the output</w:t>
+      </w:r>
+    </w:p>
+    <w:p>
       <w:r>
         <w:t>using System;</w:t>
       </w:r>
     </w:p>
     <w:p>
       <w:r>
-        <w:t xml:space="preserve">using </w:t>
-      </w:r>
-      <w:proofErr w:type="spellStart"/>
-      <w:r>
-        <w:t>System.Collections.Generic</w:t>
-      </w:r>
-      <w:proofErr w:type="spellEnd"/>
-      <w:r>
-        <w:t>;</w:t>
-      </w:r>
-    </w:p>
-    <w:p>
-      <w:r>
-        <w:t xml:space="preserve">using </w:t>
-      </w:r>
-      <w:proofErr w:type="spellStart"/>
-      <w:r>
-        <w:t>System.Linq</w:t>
-      </w:r>
-      <w:proofErr w:type="spellEnd"/>
-      <w:r>
-        <w:t>;</w:t>
-      </w:r>
-    </w:p>
-    <w:p>
-      <w:r>
-        <w:t xml:space="preserve">using </w:t>
-      </w:r>
-      <w:proofErr w:type="spellStart"/>
-      <w:r>
-        <w:t>System.Text</w:t>
-      </w:r>
-      <w:proofErr w:type="spellEnd"/>
-      <w:r>
-        <w:t>;</w:t>
-      </w:r>
-    </w:p>
-    <w:p>
-      <w:r>
-        <w:t xml:space="preserve">using </w:t>
-      </w:r>
-      <w:proofErr w:type="spellStart"/>
-      <w:r>
-        <w:t>System.Threading.Tasks</w:t>
-      </w:r>
-      <w:proofErr w:type="spellEnd"/>
-      <w:r>
-        <w:t>;</w:t>
-      </w:r>
-    </w:p>
-    <w:p>
-      <w:r>
-        <w:t xml:space="preserve">using </w:t>
-      </w:r>
-      <w:proofErr w:type="spellStart"/>
-      <w:r>
-        <w:t>SIS.CoustomExceptions</w:t>
-      </w:r>
-      <w:proofErr w:type="spellEnd"/>
-      <w:r>
-        <w:t>;</w:t>
-      </w:r>
-    </w:p>
-    <w:p/>
+        <w:t>using System.Collections.Generic;</w:t>
+      </w:r>
+    </w:p>
+    <w:p>
+      <w:r>
+        <w:t>using System.Linq;</w:t>
+      </w:r>
+    </w:p>
+    <w:p>
+      <w:r>
+        <w:t>using System.Text;</w:t>
+      </w:r>
+    </w:p>
+    <w:p>
+      <w:r>
+        <w:t>using System.Threading.Tasks;</w:t>
+      </w:r>
+    </w:p>
+    <w:p>
+      <w:r>
+        <w:t>using SIS.CoustomExceptions;</w:t>
+      </w:r>
+    </w:p>
+    <w:p/>
+    <w:p>
+      <w:r>
+        <w:t>namespace SIS.Classes</w:t>
+      </w:r>
+    </w:p>
+    <w:p>
+      <w:r>
+        <w:t>{</w:t>
+      </w:r>
+    </w:p>
+    <w:p/>
+    <w:p>
+      <w:r>
+        <w:t xml:space="preserve">    internal class Sis</w:t>
+      </w:r>
+    </w:p>
+    <w:p>
+      <w:r>
+        <w:t xml:space="preserve">    {</w:t>
+      </w:r>
+    </w:p>
+    <w:p>
+      <w:r>
+        <w:t xml:space="preserve">        public void EnrollStudentInCourse(Student student, Course course)</w:t>
+      </w:r>
+    </w:p>
+    <w:p>
+      <w:r>
+        <w:t xml:space="preserve">        {</w:t>
+      </w:r>
+    </w:p>
+    <w:p>
+      <w:r>
+        <w:t xml:space="preserve">            try</w:t>
+      </w:r>
+    </w:p>
+    <w:p>
+      <w:r>
+        <w:t xml:space="preserve">            {</w:t>
+      </w:r>
+    </w:p>
+    <w:p>
+      <w:r>
+        <w:t xml:space="preserve">                student.EnrollInCourse(course);</w:t>
+      </w:r>
+    </w:p>
+    <w:p>
+      <w:r>
+        <w:t xml:space="preserve">            }</w:t>
+      </w:r>
+    </w:p>
+    <w:p>
+      <w:r>
+        <w:t xml:space="preserve">            catch (DuplicateEnrollmentException ex)</w:t>
+      </w:r>
+    </w:p>
+    <w:p>
+      <w:r>
+        <w:t xml:space="preserve">            {</w:t>
+      </w:r>
+    </w:p>
+    <w:p>
+      <w:r>
+        <w:t xml:space="preserve">                Console.WriteLine($"Enrollment failed : {ex.Message}");</w:t>
+      </w:r>
+    </w:p>
+    <w:p>
+      <w:r>
+        <w:t xml:space="preserve">            }</w:t>
+      </w:r>
+    </w:p>
+    <w:p>
+      <w:r>
+        <w:t xml:space="preserve">        }</w:t>
+      </w:r>
+    </w:p>
+    <w:p/>
+    <w:p>
+      <w:r>
+        <w:t xml:space="preserve">        public void AssignTeacherToCourse(Teacher teacher, Course course)</w:t>
+      </w:r>
+    </w:p>
+    <w:p>
+      <w:r>
+        <w:t xml:space="preserve">        {</w:t>
+      </w:r>
+    </w:p>
+    <w:p>
+      <w:r>
+        <w:t xml:space="preserve">            course.AssignTeacher(teacher);</w:t>
+      </w:r>
+    </w:p>
+    <w:p>
+      <w:r>
+        <w:t xml:space="preserve">        }</w:t>
+      </w:r>
+    </w:p>
+    <w:p/>
+    <w:p>
+      <w:r>
+        <w:t xml:space="preserve">        public void RecordPayment(Student student, decimal amount, DateTime paymentDate)</w:t>
+      </w:r>
+    </w:p>
+    <w:p>
+      <w:r>
+        <w:t xml:space="preserve">        {</w:t>
+      </w:r>
+    </w:p>
+    <w:p>
+      <w:r>
+        <w:t xml:space="preserve">            student.MakePayment(amount, paymentDate);</w:t>
+      </w:r>
+    </w:p>
+    <w:p>
+      <w:r>
+        <w:t xml:space="preserve">        }</w:t>
+      </w:r>
+    </w:p>
+    <w:p/>
+    <w:p>
+      <w:r>
+        <w:t xml:space="preserve">        public List&lt;string&gt; GenerateEnrollmentReport(Course course)</w:t>
+      </w:r>
+    </w:p>
+    <w:p>
+      <w:r>
+        <w:t xml:space="preserve">        {</w:t>
+      </w:r>
+    </w:p>
+    <w:p>
+      <w:r>
+        <w:t xml:space="preserve">            List&lt;string&gt; enrolledStudents = new List&lt;string&gt;();</w:t>
+      </w:r>
+    </w:p>
     <w:p>
       <w:r>
         <w:lastRenderedPageBreak/>
-        <w:t xml:space="preserve">namespace </w:t>
-      </w:r>
-      <w:proofErr w:type="spellStart"/>
-      <w:r>
-        <w:t>SIS.Classes</w:t>
-      </w:r>
-      <w:proofErr w:type="spellEnd"/>
-    </w:p>
-    <w:p>
-      <w:r>
-        <w:t>{</w:t>
-      </w:r>
-    </w:p>
-    <w:p/>
-    <w:p>
-      <w:r>
-        <w:t xml:space="preserve">    internal class Sis</w:t>
-      </w:r>
-    </w:p>
-    <w:p>
-      <w:r>
-        <w:t xml:space="preserve">    {</w:t>
-      </w:r>
-    </w:p>
-    <w:p>
-      <w:r>
-        <w:t xml:space="preserve">        public void </w:t>
-      </w:r>
-      <w:proofErr w:type="spellStart"/>
-      <w:r>
-        <w:t>EnrollStudentInCourse</w:t>
-      </w:r>
-      <w:proofErr w:type="spellEnd"/>
-      <w:r>
-        <w:t>(Student student, Course course)</w:t>
+        <w:t xml:space="preserve">            foreach (var enrollment in course.GetEnrollments())</w:t>
+      </w:r>
+    </w:p>
+    <w:p>
+      <w:r>
+        <w:t xml:space="preserve">            {</w:t>
+      </w:r>
+    </w:p>
+    <w:p>
+      <w:r>
+        <w:t xml:space="preserve">                enrolledStudents.Add(enrollment.StudentID.FirstName + " " + enrollment.StudentID.LastName);</w:t>
+      </w:r>
+    </w:p>
+    <w:p>
+      <w:r>
+        <w:t xml:space="preserve">            }</w:t>
+      </w:r>
+    </w:p>
+    <w:p>
+      <w:r>
+        <w:t xml:space="preserve">            return enrolledStudents;</w:t>
+      </w:r>
+    </w:p>
+    <w:p>
+      <w:r>
+        <w:t xml:space="preserve">        }</w:t>
+      </w:r>
+    </w:p>
+    <w:p/>
+    <w:p>
+      <w:r>
+        <w:t xml:space="preserve">        public List&lt;string&gt; GeneratePaymentReport(Student student)</w:t>
       </w:r>
     </w:p>
     <w:p>
@@ -563,7 +670,12 @@
     </w:p>
     <w:p>
       <w:r>
-        <w:t xml:space="preserve">            try</w:t>
+        <w:t xml:space="preserve">            List&lt;string&gt; paymentReport = new List&lt;string&gt;();</w:t>
+      </w:r>
+    </w:p>
+    <w:p>
+      <w:r>
+        <w:t xml:space="preserve">            foreach (var payment in student.GetPaymentHistory())</w:t>
       </w:r>
     </w:p>
     <w:p>
@@ -573,15 +685,7 @@
     </w:p>
     <w:p>
       <w:r>
-        <w:t xml:space="preserve">                </w:t>
-      </w:r>
-      <w:proofErr w:type="spellStart"/>
-      <w:r>
-        <w:t>student.EnrollInCourse</w:t>
-      </w:r>
-      <w:proofErr w:type="spellEnd"/>
-      <w:r>
-        <w:t>(course);</w:t>
+        <w:t xml:space="preserve">                paymentReport.Add($"Amount: {payment.Amount}, Date: {payment.PaymentDate.ToShortDateString()}");</w:t>
       </w:r>
     </w:p>
     <w:p>
@@ -591,15 +695,39 @@
     </w:p>
     <w:p>
       <w:r>
-        <w:t xml:space="preserve">            catch (</w:t>
-      </w:r>
-      <w:proofErr w:type="spellStart"/>
-      <w:r>
-        <w:t>DuplicateEnrollmentException</w:t>
-      </w:r>
-      <w:proofErr w:type="spellEnd"/>
-      <w:r>
-        <w:t xml:space="preserve"> ex)</w:t>
+        <w:t xml:space="preserve">            return paymentReport;</w:t>
+      </w:r>
+    </w:p>
+    <w:p>
+      <w:r>
+        <w:t xml:space="preserve">        }</w:t>
+      </w:r>
+    </w:p>
+    <w:p/>
+    <w:p>
+      <w:r>
+        <w:t xml:space="preserve">        public (int, decimal) CalculateCourseStatistics(Course course)</w:t>
+      </w:r>
+    </w:p>
+    <w:p>
+      <w:r>
+        <w:t xml:space="preserve">        {</w:t>
+      </w:r>
+    </w:p>
+    <w:p>
+      <w:r>
+        <w:t xml:space="preserve">            int enrollmentCount = 0;</w:t>
+      </w:r>
+    </w:p>
+    <w:p>
+      <w:r>
+        <w:t xml:space="preserve">            decimal totalPayments = 0;</w:t>
+      </w:r>
+    </w:p>
+    <w:p/>
+    <w:p>
+      <w:r>
+        <w:t xml:space="preserve">            foreach (var enrollment in course.GetEnrollments())</w:t>
       </w:r>
     </w:p>
     <w:p>
@@ -609,31 +737,27 @@
     </w:p>
     <w:p>
       <w:r>
-        <w:t xml:space="preserve">                </w:t>
-      </w:r>
-      <w:proofErr w:type="spellStart"/>
-      <w:r>
-        <w:t>Console.WriteLine</w:t>
-      </w:r>
-      <w:proofErr w:type="spellEnd"/>
-      <w:r>
-        <w:t>($"</w:t>
-      </w:r>
-      <w:proofErr w:type="spellStart"/>
-      <w:r>
-        <w:t>Enrollment</w:t>
-      </w:r>
-      <w:proofErr w:type="spellEnd"/>
-      <w:r>
-        <w:t xml:space="preserve"> failed : {</w:t>
-      </w:r>
-      <w:proofErr w:type="spellStart"/>
-      <w:r>
-        <w:t>ex.Message</w:t>
-      </w:r>
-      <w:proofErr w:type="spellEnd"/>
-      <w:r>
-        <w:t>}");</w:t>
+        <w:t xml:space="preserve">                enrollmentCount++;</w:t>
+      </w:r>
+    </w:p>
+    <w:p>
+      <w:r>
+        <w:t xml:space="preserve">                foreach (var payment in enrollment.StudentID.GetPaymentHistory())</w:t>
+      </w:r>
+    </w:p>
+    <w:p>
+      <w:r>
+        <w:t xml:space="preserve">                {</w:t>
+      </w:r>
+    </w:p>
+    <w:p>
+      <w:r>
+        <w:t xml:space="preserve">                    totalPayments += payment.Amount;</w:t>
+      </w:r>
+    </w:p>
+    <w:p>
+      <w:r>
+        <w:t xml:space="preserve">                }</w:t>
       </w:r>
     </w:p>
     <w:p>
@@ -641,6 +765,12 @@
         <w:t xml:space="preserve">            }</w:t>
       </w:r>
     </w:p>
+    <w:p/>
+    <w:p>
+      <w:r>
+        <w:t xml:space="preserve">            return (enrollmentCount, totalPayments);</w:t>
+      </w:r>
+    </w:p>
     <w:p>
       <w:r>
         <w:t xml:space="preserve">        }</w:t>
@@ -649,15 +779,7 @@
     <w:p/>
     <w:p>
       <w:r>
-        <w:t xml:space="preserve">        public void </w:t>
-      </w:r>
-      <w:proofErr w:type="spellStart"/>
-      <w:r>
-        <w:t>AssignTeacherToCourse</w:t>
-      </w:r>
-      <w:proofErr w:type="spellEnd"/>
-      <w:r>
-        <w:t>(Teacher teacher, Course course)</w:t>
+        <w:t xml:space="preserve">        public void AddStudent()</w:t>
       </w:r>
     </w:p>
     <w:p>
@@ -667,15 +789,63 @@
     </w:p>
     <w:p>
       <w:r>
-        <w:t xml:space="preserve">            </w:t>
-      </w:r>
-      <w:proofErr w:type="spellStart"/>
-      <w:r>
-        <w:t>course.AssignTeacher</w:t>
-      </w:r>
-      <w:proofErr w:type="spellEnd"/>
-      <w:r>
-        <w:t>(teacher);</w:t>
+        <w:t xml:space="preserve">            Console.Write("Enter First Name: ");</w:t>
+      </w:r>
+    </w:p>
+    <w:p>
+      <w:r>
+        <w:t xml:space="preserve">            string firstName = Console.ReadLine();</w:t>
+      </w:r>
+    </w:p>
+    <w:p>
+      <w:r>
+        <w:t xml:space="preserve">            Console.Write("Enter Last Name: ");</w:t>
+      </w:r>
+    </w:p>
+    <w:p>
+      <w:r>
+        <w:t xml:space="preserve">            string lastName = Console.ReadLine();</w:t>
+      </w:r>
+    </w:p>
+    <w:p>
+      <w:r>
+        <w:t xml:space="preserve">            Console.Write("Enter Date of Birth (yyyy-mm-dd): ");</w:t>
+      </w:r>
+    </w:p>
+    <w:p>
+      <w:r>
+        <w:t xml:space="preserve">            DateTime dob = Convert.ToDateTime(Console.ReadLine());</w:t>
+      </w:r>
+    </w:p>
+    <w:p>
+      <w:r>
+        <w:t xml:space="preserve">            Console.Write("Enter Email: ");</w:t>
+      </w:r>
+    </w:p>
+    <w:p>
+      <w:r>
+        <w:t xml:space="preserve">            string email = Console.ReadLine();</w:t>
+      </w:r>
+    </w:p>
+    <w:p>
+      <w:r>
+        <w:t xml:space="preserve">            Console.Write("Enter Phone Number: ");</w:t>
+      </w:r>
+    </w:p>
+    <w:p>
+      <w:r>
+        <w:t xml:space="preserve">            string phone = Console.ReadLine();</w:t>
+      </w:r>
+    </w:p>
+    <w:p>
+      <w:r>
+        <w:t xml:space="preserve">            int id = Student.AllStudents.Count + 1;</w:t>
+      </w:r>
+    </w:p>
+    <w:p/>
+    <w:p>
+      <w:r>
+        <w:t xml:space="preserve">            Student newStudent = new Student(id, firstName, lastName, dob, email, phone);</w:t>
       </w:r>
     </w:p>
     <w:p>
@@ -686,31 +856,7 @@
     <w:p/>
     <w:p>
       <w:r>
-        <w:t xml:space="preserve">        public void </w:t>
-      </w:r>
-      <w:proofErr w:type="spellStart"/>
-      <w:r>
-        <w:t>RecordPayment</w:t>
-      </w:r>
-      <w:proofErr w:type="spellEnd"/>
-      <w:r>
-        <w:t xml:space="preserve">(Student student, decimal amount, </w:t>
-      </w:r>
-      <w:proofErr w:type="spellStart"/>
-      <w:r>
-        <w:t>DateTime</w:t>
-      </w:r>
-      <w:proofErr w:type="spellEnd"/>
-      <w:r>
-        <w:t xml:space="preserve"> </w:t>
-      </w:r>
-      <w:proofErr w:type="spellStart"/>
-      <w:r>
-        <w:t>paymentDate</w:t>
-      </w:r>
-      <w:proofErr w:type="spellEnd"/>
-      <w:r>
-        <w:t>)</w:t>
+        <w:t xml:space="preserve">        public void DisplayAllStudents()</w:t>
       </w:r>
     </w:p>
     <w:p>
@@ -720,23 +866,22 @@
     </w:p>
     <w:p>
       <w:r>
-        <w:t xml:space="preserve">            </w:t>
-      </w:r>
-      <w:proofErr w:type="spellStart"/>
-      <w:r>
-        <w:t>student.MakePayment</w:t>
-      </w:r>
-      <w:proofErr w:type="spellEnd"/>
-      <w:r>
-        <w:t xml:space="preserve">(amount, </w:t>
-      </w:r>
-      <w:proofErr w:type="spellStart"/>
-      <w:r>
-        <w:t>paymentDate</w:t>
-      </w:r>
-      <w:proofErr w:type="spellEnd"/>
-      <w:r>
-        <w:t>);</w:t>
+        <w:t xml:space="preserve">            foreach (var student in Student.AllStudents)</w:t>
+      </w:r>
+    </w:p>
+    <w:p>
+      <w:r>
+        <w:t xml:space="preserve">            {</w:t>
+      </w:r>
+    </w:p>
+    <w:p>
+      <w:r>
+        <w:t xml:space="preserve">                student.DisplayStudentInfo();</w:t>
+      </w:r>
+    </w:p>
+    <w:p>
+      <w:r>
+        <w:t xml:space="preserve">            }</w:t>
       </w:r>
     </w:p>
     <w:p>
@@ -747,15 +892,7 @@
     <w:p/>
     <w:p>
       <w:r>
-        <w:t xml:space="preserve">        public List&lt;string&gt; </w:t>
-      </w:r>
-      <w:proofErr w:type="spellStart"/>
-      <w:r>
-        <w:t>GenerateEnrollmentReport</w:t>
-      </w:r>
-      <w:proofErr w:type="spellEnd"/>
-      <w:r>
-        <w:t>(Course course)</w:t>
+        <w:t xml:space="preserve">        public void EnrollStudentInCourse()</w:t>
       </w:r>
     </w:p>
     <w:p>
@@ -765,36 +902,282 @@
     </w:p>
     <w:p>
       <w:r>
-        <w:t xml:space="preserve">            List&lt;string&gt; </w:t>
-      </w:r>
-      <w:proofErr w:type="spellStart"/>
-      <w:r>
-        <w:t>enrolledStudents</w:t>
-      </w:r>
-      <w:proofErr w:type="spellEnd"/>
-      <w:r>
-        <w:t xml:space="preserve"> = new List&lt;string&gt;();</w:t>
-      </w:r>
-    </w:p>
-    <w:p>
-      <w:r>
-        <w:t xml:space="preserve">            foreach (var </w:t>
-      </w:r>
-      <w:proofErr w:type="spellStart"/>
-      <w:r>
-        <w:t>enrollment</w:t>
-      </w:r>
-      <w:proofErr w:type="spellEnd"/>
-      <w:r>
-        <w:t xml:space="preserve"> in </w:t>
-      </w:r>
-      <w:proofErr w:type="spellStart"/>
-      <w:r>
-        <w:t>course.GetEnrollments</w:t>
-      </w:r>
-      <w:proofErr w:type="spellEnd"/>
-      <w:r>
-        <w:t>())</w:t>
+        <w:lastRenderedPageBreak/>
+        <w:t xml:space="preserve">            Console.Write("Enter Student ID: ");</w:t>
+      </w:r>
+    </w:p>
+    <w:p>
+      <w:r>
+        <w:t xml:space="preserve">            int studentId = Convert.ToInt32(Console.ReadLine());</w:t>
+      </w:r>
+    </w:p>
+    <w:p>
+      <w:r>
+        <w:t xml:space="preserve">            Console.Write("Enter Course ID: ");</w:t>
+      </w:r>
+    </w:p>
+    <w:p>
+      <w:r>
+        <w:t xml:space="preserve">            int courseId = Convert.ToInt32(Console.ReadLine());</w:t>
+      </w:r>
+    </w:p>
+    <w:p/>
+    <w:p>
+      <w:r>
+        <w:t xml:space="preserve">            foreach (var student in Student.AllStudents)</w:t>
+      </w:r>
+    </w:p>
+    <w:p>
+      <w:r>
+        <w:t xml:space="preserve">            {</w:t>
+      </w:r>
+    </w:p>
+    <w:p>
+      <w:r>
+        <w:t xml:space="preserve">                if (student.StudentID == studentId)</w:t>
+      </w:r>
+    </w:p>
+    <w:p>
+      <w:r>
+        <w:t xml:space="preserve">                {</w:t>
+      </w:r>
+    </w:p>
+    <w:p>
+      <w:r>
+        <w:t xml:space="preserve">                    foreach (var course in Course.AllCourses)</w:t>
+      </w:r>
+    </w:p>
+    <w:p>
+      <w:r>
+        <w:t xml:space="preserve">                    {</w:t>
+      </w:r>
+    </w:p>
+    <w:p>
+      <w:r>
+        <w:t xml:space="preserve">                        if (course.CourseID == courseId)</w:t>
+      </w:r>
+    </w:p>
+    <w:p>
+      <w:r>
+        <w:t xml:space="preserve">                        {</w:t>
+      </w:r>
+    </w:p>
+    <w:p>
+      <w:r>
+        <w:t xml:space="preserve">                            student.EnrollInCourse(course);</w:t>
+      </w:r>
+    </w:p>
+    <w:p>
+      <w:r>
+        <w:t xml:space="preserve">                            return;</w:t>
+      </w:r>
+    </w:p>
+    <w:p>
+      <w:r>
+        <w:t xml:space="preserve">                        }</w:t>
+      </w:r>
+    </w:p>
+    <w:p>
+      <w:r>
+        <w:t xml:space="preserve">                    }</w:t>
+      </w:r>
+    </w:p>
+    <w:p>
+      <w:r>
+        <w:t xml:space="preserve">                }</w:t>
+      </w:r>
+    </w:p>
+    <w:p>
+      <w:r>
+        <w:t xml:space="preserve">            }</w:t>
+      </w:r>
+    </w:p>
+    <w:p/>
+    <w:p>
+      <w:r>
+        <w:t xml:space="preserve">            Console.WriteLine("Enrollment failed: Student or Course not found.");</w:t>
+      </w:r>
+    </w:p>
+    <w:p>
+      <w:r>
+        <w:t xml:space="preserve">        }</w:t>
+      </w:r>
+    </w:p>
+    <w:p/>
+    <w:p>
+      <w:r>
+        <w:t xml:space="preserve">        public void AddTeacher()</w:t>
+      </w:r>
+    </w:p>
+    <w:p>
+      <w:r>
+        <w:t xml:space="preserve">        {</w:t>
+      </w:r>
+    </w:p>
+    <w:p>
+      <w:r>
+        <w:t xml:space="preserve">            Console.Write("Enter First Name: ");</w:t>
+      </w:r>
+    </w:p>
+    <w:p>
+      <w:r>
+        <w:t xml:space="preserve">            string firstName = Console.ReadLine();</w:t>
+      </w:r>
+    </w:p>
+    <w:p>
+      <w:r>
+        <w:t xml:space="preserve">            Console.Write("Enter Last Name: ");</w:t>
+      </w:r>
+    </w:p>
+    <w:p>
+      <w:r>
+        <w:t xml:space="preserve">            string lastName = Console.ReadLine();</w:t>
+      </w:r>
+    </w:p>
+    <w:p>
+      <w:r>
+        <w:t xml:space="preserve">            Console.Write("Enter Email: ");</w:t>
+      </w:r>
+    </w:p>
+    <w:p>
+      <w:r>
+        <w:t xml:space="preserve">            string email = Console.ReadLine();</w:t>
+      </w:r>
+    </w:p>
+    <w:p>
+      <w:r>
+        <w:lastRenderedPageBreak/>
+        <w:t xml:space="preserve">            Console.Write("Enter Area of Expertise: ");</w:t>
+      </w:r>
+    </w:p>
+    <w:p>
+      <w:r>
+        <w:t xml:space="preserve">            string expertise = Console.ReadLine();</w:t>
+      </w:r>
+    </w:p>
+    <w:p>
+      <w:r>
+        <w:t xml:space="preserve">            int id = Teacher.AllTeachers.Count + 1;</w:t>
+      </w:r>
+    </w:p>
+    <w:p/>
+    <w:p>
+      <w:r>
+        <w:t xml:space="preserve">            new Teacher(id, firstName, lastName, email, expertise);</w:t>
+      </w:r>
+    </w:p>
+    <w:p>
+      <w:r>
+        <w:t xml:space="preserve">        }</w:t>
+      </w:r>
+    </w:p>
+    <w:p/>
+    <w:p>
+      <w:r>
+        <w:t xml:space="preserve">        public void DisplayAllTeachers()</w:t>
+      </w:r>
+    </w:p>
+    <w:p>
+      <w:r>
+        <w:t xml:space="preserve">        {</w:t>
+      </w:r>
+    </w:p>
+    <w:p>
+      <w:r>
+        <w:t xml:space="preserve">            foreach (var teacher in Teacher.AllTeachers)</w:t>
+      </w:r>
+    </w:p>
+    <w:p>
+      <w:r>
+        <w:t xml:space="preserve">            {</w:t>
+      </w:r>
+    </w:p>
+    <w:p>
+      <w:r>
+        <w:t xml:space="preserve">                teacher.DisplayTeacherInfo();</w:t>
+      </w:r>
+    </w:p>
+    <w:p>
+      <w:r>
+        <w:t xml:space="preserve">            }</w:t>
+      </w:r>
+    </w:p>
+    <w:p>
+      <w:r>
+        <w:t xml:space="preserve">        }</w:t>
+      </w:r>
+    </w:p>
+    <w:p/>
+    <w:p>
+      <w:r>
+        <w:t xml:space="preserve">        public void AddCourse()</w:t>
+      </w:r>
+    </w:p>
+    <w:p>
+      <w:r>
+        <w:t xml:space="preserve">        {</w:t>
+      </w:r>
+    </w:p>
+    <w:p>
+      <w:r>
+        <w:t xml:space="preserve">            Console.Write("Enter Course Name: ");</w:t>
+      </w:r>
+    </w:p>
+    <w:p>
+      <w:r>
+        <w:t xml:space="preserve">            string name = Console.ReadLine();</w:t>
+      </w:r>
+    </w:p>
+    <w:p>
+      <w:r>
+        <w:t xml:space="preserve">            Console.Write("Enter Course Code: ");</w:t>
+      </w:r>
+    </w:p>
+    <w:p>
+      <w:r>
+        <w:t xml:space="preserve">            string code = Console.ReadLine();</w:t>
+      </w:r>
+    </w:p>
+    <w:p>
+      <w:r>
+        <w:t xml:space="preserve">            Console.Write("Enter Instructor Name: ");</w:t>
+      </w:r>
+    </w:p>
+    <w:p>
+      <w:r>
+        <w:t xml:space="preserve">            string instructor = Console.ReadLine();</w:t>
+      </w:r>
+    </w:p>
+    <w:p>
+      <w:r>
+        <w:t xml:space="preserve">            int id = Course.AllCourses.Count + 1;</w:t>
+      </w:r>
+    </w:p>
+    <w:p/>
+    <w:p>
+      <w:r>
+        <w:t xml:space="preserve">            new Course(id, name, code, instructor);</w:t>
+      </w:r>
+    </w:p>
+    <w:p>
+      <w:r>
+        <w:t xml:space="preserve">        }</w:t>
+      </w:r>
+    </w:p>
+    <w:p/>
+    <w:p>
+      <w:r>
+        <w:t xml:space="preserve">        public void DisplayAllCourses()</w:t>
+      </w:r>
+    </w:p>
+    <w:p>
+      <w:r>
+        <w:t xml:space="preserve">        {</w:t>
+      </w:r>
+    </w:p>
+    <w:p>
+      <w:r>
+        <w:t xml:space="preserve">            foreach (var course in Course.AllCourses)</w:t>
       </w:r>
     </w:p>
     <w:p>
@@ -805,31 +1188,7 @@
     </w:p>
     <w:p>
       <w:r>
-        <w:t xml:space="preserve">                </w:t>
-      </w:r>
-      <w:proofErr w:type="spellStart"/>
-      <w:r>
-        <w:t>enrolledStudents.Add</w:t>
-      </w:r>
-      <w:proofErr w:type="spellEnd"/>
-      <w:r>
-        <w:t>(</w:t>
-      </w:r>
-      <w:proofErr w:type="spellStart"/>
-      <w:r>
-        <w:t>enrollment.StudentID.FirstName</w:t>
-      </w:r>
-      <w:proofErr w:type="spellEnd"/>
-      <w:r>
-        <w:t xml:space="preserve"> + " " + </w:t>
-      </w:r>
-      <w:proofErr w:type="spellStart"/>
-      <w:r>
-        <w:t>enrollment.StudentID.LastName</w:t>
-      </w:r>
-      <w:proofErr w:type="spellEnd"/>
-      <w:r>
-        <w:t>);</w:t>
+        <w:t xml:space="preserve">                course.DisplayCourseInfo();</w:t>
       </w:r>
     </w:p>
     <w:p>
@@ -839,34 +1198,13 @@
     </w:p>
     <w:p>
       <w:r>
-        <w:t xml:space="preserve">            return </w:t>
-      </w:r>
-      <w:proofErr w:type="spellStart"/>
-      <w:r>
-        <w:t>enrolledStudents</w:t>
-      </w:r>
-      <w:proofErr w:type="spellEnd"/>
-      <w:r>
-        <w:t>;</w:t>
-      </w:r>
-    </w:p>
-    <w:p>
-      <w:r>
         <w:t xml:space="preserve">        }</w:t>
       </w:r>
     </w:p>
     <w:p/>
     <w:p>
       <w:r>
-        <w:t xml:space="preserve">        public List&lt;string&gt; </w:t>
-      </w:r>
-      <w:proofErr w:type="spellStart"/>
-      <w:r>
-        <w:t>GeneratePaymentReport</w:t>
-      </w:r>
-      <w:proofErr w:type="spellEnd"/>
-      <w:r>
-        <w:t>(Student student)</w:t>
+        <w:t xml:space="preserve">        public void AssignTeacherToCourse()</w:t>
       </w:r>
     </w:p>
     <w:p>
@@ -876,28 +1214,28 @@
     </w:p>
     <w:p>
       <w:r>
-        <w:t xml:space="preserve">            List&lt;string&gt; </w:t>
-      </w:r>
-      <w:proofErr w:type="spellStart"/>
-      <w:r>
-        <w:t>paymentReport</w:t>
-      </w:r>
-      <w:proofErr w:type="spellEnd"/>
-      <w:r>
-        <w:t xml:space="preserve"> = new List&lt;string&gt;();</w:t>
-      </w:r>
-    </w:p>
-    <w:p>
-      <w:r>
-        <w:t xml:space="preserve">            foreach (var payment in </w:t>
-      </w:r>
-      <w:proofErr w:type="spellStart"/>
-      <w:r>
-        <w:t>student.GetPaymentHistory</w:t>
-      </w:r>
-      <w:proofErr w:type="spellEnd"/>
-      <w:r>
-        <w:t>())</w:t>
+        <w:t xml:space="preserve">            Console.Write("Enter Teacher ID: ");</w:t>
+      </w:r>
+    </w:p>
+    <w:p>
+      <w:r>
+        <w:t xml:space="preserve">            int teacherId = Convert.ToInt32(Console.ReadLine());</w:t>
+      </w:r>
+    </w:p>
+    <w:p>
+      <w:r>
+        <w:t xml:space="preserve">            Console.Write("Enter Course ID: ");</w:t>
+      </w:r>
+    </w:p>
+    <w:p>
+      <w:r>
+        <w:t xml:space="preserve">            int courseId = Convert.ToInt32(Console.ReadLine());</w:t>
+      </w:r>
+    </w:p>
+    <w:p/>
+    <w:p>
+      <w:r>
+        <w:t xml:space="preserve">            foreach (var teacher in Teacher.AllTeachers)</w:t>
       </w:r>
     </w:p>
     <w:p>
@@ -907,31 +1245,57 @@
     </w:p>
     <w:p>
       <w:r>
-        <w:t xml:space="preserve">                </w:t>
-      </w:r>
-      <w:proofErr w:type="spellStart"/>
-      <w:r>
-        <w:t>paymentReport.Add</w:t>
-      </w:r>
-      <w:proofErr w:type="spellEnd"/>
-      <w:r>
-        <w:t>($"Amount: {</w:t>
-      </w:r>
-      <w:proofErr w:type="spellStart"/>
-      <w:r>
-        <w:t>payment.Amount</w:t>
-      </w:r>
-      <w:proofErr w:type="spellEnd"/>
-      <w:r>
-        <w:t>}, Date: {</w:t>
-      </w:r>
-      <w:proofErr w:type="spellStart"/>
-      <w:r>
-        <w:t>payment.PaymentDate.ToShortDateString</w:t>
-      </w:r>
-      <w:proofErr w:type="spellEnd"/>
-      <w:r>
-        <w:t>()}");</w:t>
+        <w:t xml:space="preserve">                if (teacher.TeacherID == teacherId)</w:t>
+      </w:r>
+    </w:p>
+    <w:p>
+      <w:r>
+        <w:t xml:space="preserve">                {</w:t>
+      </w:r>
+    </w:p>
+    <w:p>
+      <w:r>
+        <w:t xml:space="preserve">                    foreach (var course in Course.AllCourses)</w:t>
+      </w:r>
+    </w:p>
+    <w:p>
+      <w:r>
+        <w:t xml:space="preserve">                    {</w:t>
+      </w:r>
+    </w:p>
+    <w:p>
+      <w:r>
+        <w:t xml:space="preserve">                        if (course.CourseID == courseId)</w:t>
+      </w:r>
+    </w:p>
+    <w:p>
+      <w:r>
+        <w:t xml:space="preserve">                        {</w:t>
+      </w:r>
+    </w:p>
+    <w:p>
+      <w:r>
+        <w:t xml:space="preserve">                            course.AssignTeacher(teacher);</w:t>
+      </w:r>
+    </w:p>
+    <w:p>
+      <w:r>
+        <w:t xml:space="preserve">                            return;</w:t>
+      </w:r>
+    </w:p>
+    <w:p>
+      <w:r>
+        <w:t xml:space="preserve">                        }</w:t>
+      </w:r>
+    </w:p>
+    <w:p>
+      <w:r>
+        <w:t xml:space="preserve">                    }</w:t>
+      </w:r>
+    </w:p>
+    <w:p>
+      <w:r>
+        <w:t xml:space="preserve">                }</w:t>
       </w:r>
     </w:p>
     <w:p>
@@ -939,17 +1303,10 @@
         <w:t xml:space="preserve">            }</w:t>
       </w:r>
     </w:p>
-    <w:p>
-      <w:r>
-        <w:t xml:space="preserve">            return </w:t>
-      </w:r>
-      <w:proofErr w:type="spellStart"/>
-      <w:r>
-        <w:t>paymentReport</w:t>
-      </w:r>
-      <w:proofErr w:type="spellEnd"/>
-      <w:r>
-        <w:t>;</w:t>
+    <w:p/>
+    <w:p>
+      <w:r>
+        <w:t xml:space="preserve">            Console.WriteLine("Assignment failed: Teacher or Course not found.");</w:t>
       </w:r>
     </w:p>
     <w:p>
@@ -960,68 +1317,49 @@
     <w:p/>
     <w:p>
       <w:r>
-        <w:t xml:space="preserve">        public (int, decimal) </w:t>
-      </w:r>
-      <w:proofErr w:type="spellStart"/>
-      <w:r>
-        <w:t>CalculateCourseStatistics</w:t>
-      </w:r>
-      <w:proofErr w:type="spellEnd"/>
-      <w:r>
-        <w:t>(Course course)</w:t>
-      </w:r>
-    </w:p>
-    <w:p>
-      <w:r>
+        <w:t xml:space="preserve">        public void MakeStudentPayment()</w:t>
+      </w:r>
+    </w:p>
+    <w:p>
+      <w:r>
+        <w:lastRenderedPageBreak/>
         <w:t xml:space="preserve">        {</w:t>
       </w:r>
     </w:p>
     <w:p>
       <w:r>
-        <w:t xml:space="preserve">            int </w:t>
-      </w:r>
-      <w:proofErr w:type="spellStart"/>
-      <w:r>
-        <w:t>enrollmentCount</w:t>
-      </w:r>
-      <w:proofErr w:type="spellEnd"/>
-      <w:r>
-        <w:t xml:space="preserve"> = 0;</w:t>
-      </w:r>
-    </w:p>
-    <w:p>
-      <w:r>
-        <w:t xml:space="preserve">            decimal </w:t>
-      </w:r>
-      <w:proofErr w:type="spellStart"/>
-      <w:r>
-        <w:t>totalPayments</w:t>
-      </w:r>
-      <w:proofErr w:type="spellEnd"/>
-      <w:r>
-        <w:t xml:space="preserve"> = 0;</w:t>
-      </w:r>
-    </w:p>
-    <w:p/>
-    <w:p>
-      <w:r>
-        <w:t xml:space="preserve">            foreach (var </w:t>
-      </w:r>
-      <w:proofErr w:type="spellStart"/>
-      <w:r>
-        <w:t>enrollment</w:t>
-      </w:r>
-      <w:proofErr w:type="spellEnd"/>
-      <w:r>
-        <w:t xml:space="preserve"> in </w:t>
-      </w:r>
-      <w:proofErr w:type="spellStart"/>
-      <w:r>
-        <w:t>course.GetEnrollments</w:t>
-      </w:r>
-      <w:proofErr w:type="spellEnd"/>
-      <w:r>
-        <w:t>())</w:t>
+        <w:t xml:space="preserve">            Console.Write("Enter Student ID: ");</w:t>
+      </w:r>
+    </w:p>
+    <w:p>
+      <w:r>
+        <w:t xml:space="preserve">            int studentId = Convert.ToInt32(Console.ReadLine());</w:t>
+      </w:r>
+    </w:p>
+    <w:p>
+      <w:r>
+        <w:t xml:space="preserve">            Console.Write("Enter Amount: ");</w:t>
+      </w:r>
+    </w:p>
+    <w:p>
+      <w:r>
+        <w:t xml:space="preserve">            decimal amount = Convert.ToDecimal(Console.ReadLine());</w:t>
+      </w:r>
+    </w:p>
+    <w:p>
+      <w:r>
+        <w:t xml:space="preserve">            Console.Write("Enter Date (yyyy-mm-dd): ");</w:t>
+      </w:r>
+    </w:p>
+    <w:p>
+      <w:r>
+        <w:t xml:space="preserve">            DateTime date = Convert.ToDateTime(Console.ReadLine());</w:t>
+      </w:r>
+    </w:p>
+    <w:p/>
+    <w:p>
+      <w:r>
+        <w:t xml:space="preserve">            foreach (var student in Student.AllStudents)</w:t>
       </w:r>
     </w:p>
     <w:p>
@@ -1031,28 +1369,7 @@
     </w:p>
     <w:p>
       <w:r>
-        <w:t xml:space="preserve">                </w:t>
-      </w:r>
-      <w:proofErr w:type="spellStart"/>
-      <w:r>
-        <w:t>enrollmentCount</w:t>
-      </w:r>
-      <w:proofErr w:type="spellEnd"/>
-      <w:r>
-        <w:t>++;</w:t>
-      </w:r>
-    </w:p>
-    <w:p>
-      <w:r>
-        <w:t xml:space="preserve">                foreach (var payment in </w:t>
-      </w:r>
-      <w:proofErr w:type="spellStart"/>
-      <w:r>
-        <w:t>enrollment.StudentID.GetPaymentHistory</w:t>
-      </w:r>
-      <w:proofErr w:type="spellEnd"/>
-      <w:r>
-        <w:t>())</w:t>
+        <w:t xml:space="preserve">                if (student.StudentID == studentId)</w:t>
       </w:r>
     </w:p>
     <w:p>
@@ -1062,23 +1379,12 @@
     </w:p>
     <w:p>
       <w:r>
-        <w:t xml:space="preserve">                    </w:t>
-      </w:r>
-      <w:proofErr w:type="spellStart"/>
-      <w:r>
-        <w:t>totalPayments</w:t>
-      </w:r>
-      <w:proofErr w:type="spellEnd"/>
-      <w:r>
-        <w:t xml:space="preserve"> += </w:t>
-      </w:r>
-      <w:proofErr w:type="spellStart"/>
-      <w:r>
-        <w:t>payment.Amount</w:t>
-      </w:r>
-      <w:proofErr w:type="spellEnd"/>
-      <w:r>
-        <w:t>;</w:t>
+        <w:t xml:space="preserve">                    student.MakePayment(amount, date);</w:t>
+      </w:r>
+    </w:p>
+    <w:p>
+      <w:r>
+        <w:t xml:space="preserve">                    return;</w:t>
       </w:r>
     </w:p>
     <w:p>
@@ -1094,1448 +1400,7 @@
     <w:p/>
     <w:p>
       <w:r>
-        <w:lastRenderedPageBreak/>
-        <w:t xml:space="preserve">            return (</w:t>
-      </w:r>
-      <w:proofErr w:type="spellStart"/>
-      <w:r>
-        <w:t>enrollmentCount</w:t>
-      </w:r>
-      <w:proofErr w:type="spellEnd"/>
-      <w:r>
-        <w:t xml:space="preserve">, </w:t>
-      </w:r>
-      <w:proofErr w:type="spellStart"/>
-      <w:r>
-        <w:t>totalPayments</w:t>
-      </w:r>
-      <w:proofErr w:type="spellEnd"/>
-      <w:r>
-        <w:t>);</w:t>
-      </w:r>
-    </w:p>
-    <w:p>
-      <w:r>
-        <w:t xml:space="preserve">        }</w:t>
-      </w:r>
-    </w:p>
-    <w:p/>
-    <w:p>
-      <w:r>
-        <w:t xml:space="preserve">        public void </w:t>
-      </w:r>
-      <w:proofErr w:type="spellStart"/>
-      <w:r>
-        <w:t>AddStudent</w:t>
-      </w:r>
-      <w:proofErr w:type="spellEnd"/>
-      <w:r>
-        <w:t>()</w:t>
-      </w:r>
-    </w:p>
-    <w:p>
-      <w:r>
-        <w:t xml:space="preserve">        {</w:t>
-      </w:r>
-    </w:p>
-    <w:p>
-      <w:r>
-        <w:t xml:space="preserve">            </w:t>
-      </w:r>
-      <w:proofErr w:type="spellStart"/>
-      <w:r>
-        <w:t>Console.Write</w:t>
-      </w:r>
-      <w:proofErr w:type="spellEnd"/>
-      <w:r>
-        <w:t>("Enter First Name: ");</w:t>
-      </w:r>
-    </w:p>
-    <w:p>
-      <w:r>
-        <w:t xml:space="preserve">            string </w:t>
-      </w:r>
-      <w:proofErr w:type="spellStart"/>
-      <w:r>
-        <w:t>firstName</w:t>
-      </w:r>
-      <w:proofErr w:type="spellEnd"/>
-      <w:r>
-        <w:t xml:space="preserve"> = </w:t>
-      </w:r>
-      <w:proofErr w:type="spellStart"/>
-      <w:r>
-        <w:t>Console.ReadLine</w:t>
-      </w:r>
-      <w:proofErr w:type="spellEnd"/>
-      <w:r>
-        <w:t>();</w:t>
-      </w:r>
-    </w:p>
-    <w:p>
-      <w:r>
-        <w:t xml:space="preserve">            </w:t>
-      </w:r>
-      <w:proofErr w:type="spellStart"/>
-      <w:r>
-        <w:t>Console.Write</w:t>
-      </w:r>
-      <w:proofErr w:type="spellEnd"/>
-      <w:r>
-        <w:t>("Enter Last Name: ");</w:t>
-      </w:r>
-    </w:p>
-    <w:p>
-      <w:r>
-        <w:t xml:space="preserve">            string </w:t>
-      </w:r>
-      <w:proofErr w:type="spellStart"/>
-      <w:r>
-        <w:t>lastName</w:t>
-      </w:r>
-      <w:proofErr w:type="spellEnd"/>
-      <w:r>
-        <w:t xml:space="preserve"> = </w:t>
-      </w:r>
-      <w:proofErr w:type="spellStart"/>
-      <w:r>
-        <w:t>Console.ReadLine</w:t>
-      </w:r>
-      <w:proofErr w:type="spellEnd"/>
-      <w:r>
-        <w:t>();</w:t>
-      </w:r>
-    </w:p>
-    <w:p>
-      <w:r>
-        <w:t xml:space="preserve">            </w:t>
-      </w:r>
-      <w:proofErr w:type="spellStart"/>
-      <w:r>
-        <w:t>Console.Write</w:t>
-      </w:r>
-      <w:proofErr w:type="spellEnd"/>
-      <w:r>
-        <w:t>("Enter Date of Birth (</w:t>
-      </w:r>
-      <w:proofErr w:type="spellStart"/>
-      <w:r>
-        <w:t>yyyy</w:t>
-      </w:r>
-      <w:proofErr w:type="spellEnd"/>
-      <w:r>
-        <w:t>-mm-dd): ");</w:t>
-      </w:r>
-    </w:p>
-    <w:p>
-      <w:r>
-        <w:t xml:space="preserve">            </w:t>
-      </w:r>
-      <w:proofErr w:type="spellStart"/>
-      <w:r>
-        <w:t>DateTime</w:t>
-      </w:r>
-      <w:proofErr w:type="spellEnd"/>
-      <w:r>
-        <w:t xml:space="preserve"> dob = </w:t>
-      </w:r>
-      <w:proofErr w:type="spellStart"/>
-      <w:r>
-        <w:t>Convert.ToDateTime</w:t>
-      </w:r>
-      <w:proofErr w:type="spellEnd"/>
-      <w:r>
-        <w:t>(</w:t>
-      </w:r>
-      <w:proofErr w:type="spellStart"/>
-      <w:r>
-        <w:t>Console.ReadLine</w:t>
-      </w:r>
-      <w:proofErr w:type="spellEnd"/>
-      <w:r>
-        <w:t>());</w:t>
-      </w:r>
-    </w:p>
-    <w:p>
-      <w:r>
-        <w:t xml:space="preserve">            </w:t>
-      </w:r>
-      <w:proofErr w:type="spellStart"/>
-      <w:r>
-        <w:t>Console.Write</w:t>
-      </w:r>
-      <w:proofErr w:type="spellEnd"/>
-      <w:r>
-        <w:t>("Enter Email: ");</w:t>
-      </w:r>
-    </w:p>
-    <w:p>
-      <w:r>
-        <w:t xml:space="preserve">            string email = </w:t>
-      </w:r>
-      <w:proofErr w:type="spellStart"/>
-      <w:r>
-        <w:t>Console.ReadLine</w:t>
-      </w:r>
-      <w:proofErr w:type="spellEnd"/>
-      <w:r>
-        <w:t>();</w:t>
-      </w:r>
-    </w:p>
-    <w:p>
-      <w:r>
-        <w:t xml:space="preserve">            </w:t>
-      </w:r>
-      <w:proofErr w:type="spellStart"/>
-      <w:r>
-        <w:t>Console.Write</w:t>
-      </w:r>
-      <w:proofErr w:type="spellEnd"/>
-      <w:r>
-        <w:t>("Enter Phone Number: ");</w:t>
-      </w:r>
-    </w:p>
-    <w:p>
-      <w:r>
-        <w:t xml:space="preserve">            string phone = </w:t>
-      </w:r>
-      <w:proofErr w:type="spellStart"/>
-      <w:r>
-        <w:t>Console.ReadLine</w:t>
-      </w:r>
-      <w:proofErr w:type="spellEnd"/>
-      <w:r>
-        <w:t>();</w:t>
-      </w:r>
-    </w:p>
-    <w:p>
-      <w:r>
-        <w:t xml:space="preserve">            int id = </w:t>
-      </w:r>
-      <w:proofErr w:type="spellStart"/>
-      <w:r>
-        <w:t>Student.AllStudents.Count</w:t>
-      </w:r>
-      <w:proofErr w:type="spellEnd"/>
-      <w:r>
-        <w:t xml:space="preserve"> + 1;</w:t>
-      </w:r>
-    </w:p>
-    <w:p/>
-    <w:p>
-      <w:r>
-        <w:t xml:space="preserve">            Student </w:t>
-      </w:r>
-      <w:proofErr w:type="spellStart"/>
-      <w:r>
-        <w:t>newStudent</w:t>
-      </w:r>
-      <w:proofErr w:type="spellEnd"/>
-      <w:r>
-        <w:t xml:space="preserve"> = new Student(id, </w:t>
-      </w:r>
-      <w:proofErr w:type="spellStart"/>
-      <w:r>
-        <w:t>firstName</w:t>
-      </w:r>
-      <w:proofErr w:type="spellEnd"/>
-      <w:r>
-        <w:t xml:space="preserve">, </w:t>
-      </w:r>
-      <w:proofErr w:type="spellStart"/>
-      <w:r>
-        <w:t>lastName</w:t>
-      </w:r>
-      <w:proofErr w:type="spellEnd"/>
-      <w:r>
-        <w:t>, dob, email, phone);</w:t>
-      </w:r>
-    </w:p>
-    <w:p>
-      <w:r>
-        <w:t xml:space="preserve">        }</w:t>
-      </w:r>
-    </w:p>
-    <w:p/>
-    <w:p>
-      <w:r>
-        <w:t xml:space="preserve">        public void </w:t>
-      </w:r>
-      <w:proofErr w:type="spellStart"/>
-      <w:r>
-        <w:t>DisplayAllStudents</w:t>
-      </w:r>
-      <w:proofErr w:type="spellEnd"/>
-      <w:r>
-        <w:t>()</w:t>
-      </w:r>
-    </w:p>
-    <w:p>
-      <w:r>
-        <w:t xml:space="preserve">        {</w:t>
-      </w:r>
-    </w:p>
-    <w:p>
-      <w:r>
-        <w:t xml:space="preserve">            foreach (var student in </w:t>
-      </w:r>
-      <w:proofErr w:type="spellStart"/>
-      <w:r>
-        <w:t>Student.AllStudents</w:t>
-      </w:r>
-      <w:proofErr w:type="spellEnd"/>
-      <w:r>
-        <w:t>)</w:t>
-      </w:r>
-    </w:p>
-    <w:p>
-      <w:r>
-        <w:t xml:space="preserve">            {</w:t>
-      </w:r>
-    </w:p>
-    <w:p>
-      <w:r>
-        <w:t xml:space="preserve">                </w:t>
-      </w:r>
-      <w:proofErr w:type="spellStart"/>
-      <w:r>
-        <w:t>student.DisplayStudentInfo</w:t>
-      </w:r>
-      <w:proofErr w:type="spellEnd"/>
-      <w:r>
-        <w:t>();</w:t>
-      </w:r>
-    </w:p>
-    <w:p>
-      <w:r>
-        <w:t xml:space="preserve">            }</w:t>
-      </w:r>
-    </w:p>
-    <w:p>
-      <w:r>
-        <w:t xml:space="preserve">        }</w:t>
-      </w:r>
-    </w:p>
-    <w:p/>
-    <w:p>
-      <w:r>
-        <w:t xml:space="preserve">        public void </w:t>
-      </w:r>
-      <w:proofErr w:type="spellStart"/>
-      <w:r>
-        <w:t>EnrollStudentInCourse</w:t>
-      </w:r>
-      <w:proofErr w:type="spellEnd"/>
-      <w:r>
-        <w:t>()</w:t>
-      </w:r>
-    </w:p>
-    <w:p>
-      <w:r>
-        <w:t xml:space="preserve">        {</w:t>
-      </w:r>
-    </w:p>
-    <w:p>
-      <w:r>
-        <w:t xml:space="preserve">            </w:t>
-      </w:r>
-      <w:proofErr w:type="spellStart"/>
-      <w:r>
-        <w:t>Console.Write</w:t>
-      </w:r>
-      <w:proofErr w:type="spellEnd"/>
-      <w:r>
-        <w:t>("Enter Student ID: ");</w:t>
-      </w:r>
-    </w:p>
-    <w:p>
-      <w:r>
-        <w:lastRenderedPageBreak/>
-        <w:t xml:space="preserve">            int </w:t>
-      </w:r>
-      <w:proofErr w:type="spellStart"/>
-      <w:r>
-        <w:t>studentId</w:t>
-      </w:r>
-      <w:proofErr w:type="spellEnd"/>
-      <w:r>
-        <w:t xml:space="preserve"> = Convert.ToInt32(</w:t>
-      </w:r>
-      <w:proofErr w:type="spellStart"/>
-      <w:r>
-        <w:t>Console.ReadLine</w:t>
-      </w:r>
-      <w:proofErr w:type="spellEnd"/>
-      <w:r>
-        <w:t>());</w:t>
-      </w:r>
-    </w:p>
-    <w:p>
-      <w:r>
-        <w:t xml:space="preserve">            </w:t>
-      </w:r>
-      <w:proofErr w:type="spellStart"/>
-      <w:r>
-        <w:t>Console.Write</w:t>
-      </w:r>
-      <w:proofErr w:type="spellEnd"/>
-      <w:r>
-        <w:t>("Enter Course ID: ");</w:t>
-      </w:r>
-    </w:p>
-    <w:p>
-      <w:r>
-        <w:t xml:space="preserve">            int </w:t>
-      </w:r>
-      <w:proofErr w:type="spellStart"/>
-      <w:r>
-        <w:t>courseId</w:t>
-      </w:r>
-      <w:proofErr w:type="spellEnd"/>
-      <w:r>
-        <w:t xml:space="preserve"> = Convert.ToInt32(</w:t>
-      </w:r>
-      <w:proofErr w:type="spellStart"/>
-      <w:r>
-        <w:t>Console.ReadLine</w:t>
-      </w:r>
-      <w:proofErr w:type="spellEnd"/>
-      <w:r>
-        <w:t>());</w:t>
-      </w:r>
-    </w:p>
-    <w:p/>
-    <w:p>
-      <w:r>
-        <w:t xml:space="preserve">            foreach (var student in </w:t>
-      </w:r>
-      <w:proofErr w:type="spellStart"/>
-      <w:r>
-        <w:t>Student.AllStudents</w:t>
-      </w:r>
-      <w:proofErr w:type="spellEnd"/>
-      <w:r>
-        <w:t>)</w:t>
-      </w:r>
-    </w:p>
-    <w:p>
-      <w:r>
-        <w:t xml:space="preserve">            {</w:t>
-      </w:r>
-    </w:p>
-    <w:p>
-      <w:r>
-        <w:t xml:space="preserve">                if (</w:t>
-      </w:r>
-      <w:proofErr w:type="spellStart"/>
-      <w:r>
-        <w:t>student.StudentID</w:t>
-      </w:r>
-      <w:proofErr w:type="spellEnd"/>
-      <w:r>
-        <w:t xml:space="preserve"> == </w:t>
-      </w:r>
-      <w:proofErr w:type="spellStart"/>
-      <w:r>
-        <w:t>studentId</w:t>
-      </w:r>
-      <w:proofErr w:type="spellEnd"/>
-      <w:r>
-        <w:t>)</w:t>
-      </w:r>
-    </w:p>
-    <w:p>
-      <w:r>
-        <w:t xml:space="preserve">                {</w:t>
-      </w:r>
-    </w:p>
-    <w:p>
-      <w:r>
-        <w:t xml:space="preserve">                    foreach (var course in </w:t>
-      </w:r>
-      <w:proofErr w:type="spellStart"/>
-      <w:r>
-        <w:t>Course.AllCourses</w:t>
-      </w:r>
-      <w:proofErr w:type="spellEnd"/>
-      <w:r>
-        <w:t>)</w:t>
-      </w:r>
-    </w:p>
-    <w:p>
-      <w:r>
-        <w:t xml:space="preserve">                    {</w:t>
-      </w:r>
-    </w:p>
-    <w:p>
-      <w:r>
-        <w:t xml:space="preserve">                        if (</w:t>
-      </w:r>
-      <w:proofErr w:type="spellStart"/>
-      <w:r>
-        <w:t>course.CourseID</w:t>
-      </w:r>
-      <w:proofErr w:type="spellEnd"/>
-      <w:r>
-        <w:t xml:space="preserve"> == </w:t>
-      </w:r>
-      <w:proofErr w:type="spellStart"/>
-      <w:r>
-        <w:t>courseId</w:t>
-      </w:r>
-      <w:proofErr w:type="spellEnd"/>
-      <w:r>
-        <w:t>)</w:t>
-      </w:r>
-    </w:p>
-    <w:p>
-      <w:r>
-        <w:t xml:space="preserve">                        {</w:t>
-      </w:r>
-    </w:p>
-    <w:p>
-      <w:r>
-        <w:t xml:space="preserve">                            </w:t>
-      </w:r>
-      <w:proofErr w:type="spellStart"/>
-      <w:r>
-        <w:t>student.EnrollInCourse</w:t>
-      </w:r>
-      <w:proofErr w:type="spellEnd"/>
-      <w:r>
-        <w:t>(course);</w:t>
-      </w:r>
-    </w:p>
-    <w:p>
-      <w:r>
-        <w:t xml:space="preserve">                            return;</w:t>
-      </w:r>
-    </w:p>
-    <w:p>
-      <w:r>
-        <w:t xml:space="preserve">                        }</w:t>
-      </w:r>
-    </w:p>
-    <w:p>
-      <w:r>
-        <w:t xml:space="preserve">                    }</w:t>
-      </w:r>
-    </w:p>
-    <w:p>
-      <w:r>
-        <w:t xml:space="preserve">                }</w:t>
-      </w:r>
-    </w:p>
-    <w:p>
-      <w:r>
-        <w:t xml:space="preserve">            }</w:t>
-      </w:r>
-    </w:p>
-    <w:p/>
-    <w:p>
-      <w:r>
-        <w:t xml:space="preserve">            </w:t>
-      </w:r>
-      <w:proofErr w:type="spellStart"/>
-      <w:r>
-        <w:t>Console.WriteLine</w:t>
-      </w:r>
-      <w:proofErr w:type="spellEnd"/>
-      <w:r>
-        <w:t>("</w:t>
-      </w:r>
-      <w:proofErr w:type="spellStart"/>
-      <w:r>
-        <w:t>Enrollment</w:t>
-      </w:r>
-      <w:proofErr w:type="spellEnd"/>
-      <w:r>
-        <w:t xml:space="preserve"> failed: Student or Course not found.");</w:t>
-      </w:r>
-    </w:p>
-    <w:p>
-      <w:r>
-        <w:t xml:space="preserve">        }</w:t>
-      </w:r>
-    </w:p>
-    <w:p/>
-    <w:p>
-      <w:r>
-        <w:t xml:space="preserve">        public void </w:t>
-      </w:r>
-      <w:proofErr w:type="spellStart"/>
-      <w:r>
-        <w:t>AddTeacher</w:t>
-      </w:r>
-      <w:proofErr w:type="spellEnd"/>
-      <w:r>
-        <w:t>()</w:t>
-      </w:r>
-    </w:p>
-    <w:p>
-      <w:r>
-        <w:t xml:space="preserve">        {</w:t>
-      </w:r>
-    </w:p>
-    <w:p>
-      <w:r>
-        <w:t xml:space="preserve">            </w:t>
-      </w:r>
-      <w:proofErr w:type="spellStart"/>
-      <w:r>
-        <w:t>Console.Write</w:t>
-      </w:r>
-      <w:proofErr w:type="spellEnd"/>
-      <w:r>
-        <w:t>("Enter First Name: ");</w:t>
-      </w:r>
-    </w:p>
-    <w:p>
-      <w:r>
-        <w:t xml:space="preserve">            string </w:t>
-      </w:r>
-      <w:proofErr w:type="spellStart"/>
-      <w:r>
-        <w:t>firstName</w:t>
-      </w:r>
-      <w:proofErr w:type="spellEnd"/>
-      <w:r>
-        <w:t xml:space="preserve"> = </w:t>
-      </w:r>
-      <w:proofErr w:type="spellStart"/>
-      <w:r>
-        <w:t>Console.ReadLine</w:t>
-      </w:r>
-      <w:proofErr w:type="spellEnd"/>
-      <w:r>
-        <w:t>();</w:t>
-      </w:r>
-    </w:p>
-    <w:p>
-      <w:r>
-        <w:t xml:space="preserve">            </w:t>
-      </w:r>
-      <w:proofErr w:type="spellStart"/>
-      <w:r>
-        <w:t>Console.Write</w:t>
-      </w:r>
-      <w:proofErr w:type="spellEnd"/>
-      <w:r>
-        <w:t>("Enter Last Name: ");</w:t>
-      </w:r>
-    </w:p>
-    <w:p>
-      <w:r>
-        <w:t xml:space="preserve">            string </w:t>
-      </w:r>
-      <w:proofErr w:type="spellStart"/>
-      <w:r>
-        <w:t>lastName</w:t>
-      </w:r>
-      <w:proofErr w:type="spellEnd"/>
-      <w:r>
-        <w:t xml:space="preserve"> = </w:t>
-      </w:r>
-      <w:proofErr w:type="spellStart"/>
-      <w:r>
-        <w:t>Console.ReadLine</w:t>
-      </w:r>
-      <w:proofErr w:type="spellEnd"/>
-      <w:r>
-        <w:t>();</w:t>
-      </w:r>
-    </w:p>
-    <w:p>
-      <w:r>
-        <w:t xml:space="preserve">            </w:t>
-      </w:r>
-      <w:proofErr w:type="spellStart"/>
-      <w:r>
-        <w:t>Console.Write</w:t>
-      </w:r>
-      <w:proofErr w:type="spellEnd"/>
-      <w:r>
-        <w:t>("Enter Email: ");</w:t>
-      </w:r>
-    </w:p>
-    <w:p>
-      <w:r>
-        <w:t xml:space="preserve">            string email = </w:t>
-      </w:r>
-      <w:proofErr w:type="spellStart"/>
-      <w:r>
-        <w:t>Console.ReadLine</w:t>
-      </w:r>
-      <w:proofErr w:type="spellEnd"/>
-      <w:r>
-        <w:t>();</w:t>
-      </w:r>
-    </w:p>
-    <w:p>
-      <w:r>
-        <w:t xml:space="preserve">            </w:t>
-      </w:r>
-      <w:proofErr w:type="spellStart"/>
-      <w:r>
-        <w:t>Console.Write</w:t>
-      </w:r>
-      <w:proofErr w:type="spellEnd"/>
-      <w:r>
-        <w:t>("Enter Area of Expertise: ");</w:t>
-      </w:r>
-    </w:p>
-    <w:p>
-      <w:r>
-        <w:lastRenderedPageBreak/>
-        <w:t xml:space="preserve">            string expertise = </w:t>
-      </w:r>
-      <w:proofErr w:type="spellStart"/>
-      <w:r>
-        <w:t>Console.ReadLine</w:t>
-      </w:r>
-      <w:proofErr w:type="spellEnd"/>
-      <w:r>
-        <w:t>();</w:t>
-      </w:r>
-    </w:p>
-    <w:p>
-      <w:r>
-        <w:t xml:space="preserve">            int id = </w:t>
-      </w:r>
-      <w:proofErr w:type="spellStart"/>
-      <w:r>
-        <w:t>Teacher.AllTeachers.Count</w:t>
-      </w:r>
-      <w:proofErr w:type="spellEnd"/>
-      <w:r>
-        <w:t xml:space="preserve"> + 1;</w:t>
-      </w:r>
-    </w:p>
-    <w:p/>
-    <w:p>
-      <w:r>
-        <w:t xml:space="preserve">            new Teacher(id, </w:t>
-      </w:r>
-      <w:proofErr w:type="spellStart"/>
-      <w:r>
-        <w:t>firstName</w:t>
-      </w:r>
-      <w:proofErr w:type="spellEnd"/>
-      <w:r>
-        <w:t xml:space="preserve">, </w:t>
-      </w:r>
-      <w:proofErr w:type="spellStart"/>
-      <w:r>
-        <w:t>lastName</w:t>
-      </w:r>
-      <w:proofErr w:type="spellEnd"/>
-      <w:r>
-        <w:t>, email, expertise);</w:t>
-      </w:r>
-    </w:p>
-    <w:p>
-      <w:r>
-        <w:t xml:space="preserve">        }</w:t>
-      </w:r>
-    </w:p>
-    <w:p/>
-    <w:p>
-      <w:r>
-        <w:t xml:space="preserve">        public void </w:t>
-      </w:r>
-      <w:proofErr w:type="spellStart"/>
-      <w:r>
-        <w:t>DisplayAllTeachers</w:t>
-      </w:r>
-      <w:proofErr w:type="spellEnd"/>
-      <w:r>
-        <w:t>()</w:t>
-      </w:r>
-    </w:p>
-    <w:p>
-      <w:r>
-        <w:t xml:space="preserve">        {</w:t>
-      </w:r>
-    </w:p>
-    <w:p>
-      <w:r>
-        <w:t xml:space="preserve">            foreach (var teacher in </w:t>
-      </w:r>
-      <w:proofErr w:type="spellStart"/>
-      <w:r>
-        <w:t>Teacher.AllTeachers</w:t>
-      </w:r>
-      <w:proofErr w:type="spellEnd"/>
-      <w:r>
-        <w:t>)</w:t>
-      </w:r>
-    </w:p>
-    <w:p>
-      <w:r>
-        <w:t xml:space="preserve">            {</w:t>
-      </w:r>
-    </w:p>
-    <w:p>
-      <w:r>
-        <w:t xml:space="preserve">                </w:t>
-      </w:r>
-      <w:proofErr w:type="spellStart"/>
-      <w:r>
-        <w:t>teacher.DisplayTeacherInfo</w:t>
-      </w:r>
-      <w:proofErr w:type="spellEnd"/>
-      <w:r>
-        <w:t>();</w:t>
-      </w:r>
-    </w:p>
-    <w:p>
-      <w:r>
-        <w:t xml:space="preserve">            }</w:t>
-      </w:r>
-    </w:p>
-    <w:p>
-      <w:r>
-        <w:t xml:space="preserve">        }</w:t>
-      </w:r>
-    </w:p>
-    <w:p/>
-    <w:p>
-      <w:r>
-        <w:t xml:space="preserve">        public void </w:t>
-      </w:r>
-      <w:proofErr w:type="spellStart"/>
-      <w:r>
-        <w:t>AddCourse</w:t>
-      </w:r>
-      <w:proofErr w:type="spellEnd"/>
-      <w:r>
-        <w:t>()</w:t>
-      </w:r>
-    </w:p>
-    <w:p>
-      <w:r>
-        <w:t xml:space="preserve">        {</w:t>
-      </w:r>
-    </w:p>
-    <w:p>
-      <w:r>
-        <w:t xml:space="preserve">            </w:t>
-      </w:r>
-      <w:proofErr w:type="spellStart"/>
-      <w:r>
-        <w:t>Console.Write</w:t>
-      </w:r>
-      <w:proofErr w:type="spellEnd"/>
-      <w:r>
-        <w:t>("Enter Course Name: ");</w:t>
-      </w:r>
-    </w:p>
-    <w:p>
-      <w:r>
-        <w:t xml:space="preserve">            string name = </w:t>
-      </w:r>
-      <w:proofErr w:type="spellStart"/>
-      <w:r>
-        <w:t>Console.ReadLine</w:t>
-      </w:r>
-      <w:proofErr w:type="spellEnd"/>
-      <w:r>
-        <w:t>();</w:t>
-      </w:r>
-    </w:p>
-    <w:p>
-      <w:r>
-        <w:t xml:space="preserve">            </w:t>
-      </w:r>
-      <w:proofErr w:type="spellStart"/>
-      <w:r>
-        <w:t>Console.Write</w:t>
-      </w:r>
-      <w:proofErr w:type="spellEnd"/>
-      <w:r>
-        <w:t>("Enter Course Code: ");</w:t>
-      </w:r>
-    </w:p>
-    <w:p>
-      <w:r>
-        <w:t xml:space="preserve">            string code = </w:t>
-      </w:r>
-      <w:proofErr w:type="spellStart"/>
-      <w:r>
-        <w:t>Console.ReadLine</w:t>
-      </w:r>
-      <w:proofErr w:type="spellEnd"/>
-      <w:r>
-        <w:t>();</w:t>
-      </w:r>
-    </w:p>
-    <w:p>
-      <w:r>
-        <w:t xml:space="preserve">            </w:t>
-      </w:r>
-      <w:proofErr w:type="spellStart"/>
-      <w:r>
-        <w:t>Console.Write</w:t>
-      </w:r>
-      <w:proofErr w:type="spellEnd"/>
-      <w:r>
-        <w:t>("Enter Instructor Name: ");</w:t>
-      </w:r>
-    </w:p>
-    <w:p>
-      <w:r>
-        <w:t xml:space="preserve">            string instructor = </w:t>
-      </w:r>
-      <w:proofErr w:type="spellStart"/>
-      <w:r>
-        <w:t>Console.ReadLine</w:t>
-      </w:r>
-      <w:proofErr w:type="spellEnd"/>
-      <w:r>
-        <w:t>();</w:t>
-      </w:r>
-    </w:p>
-    <w:p>
-      <w:r>
-        <w:t xml:space="preserve">            int id = </w:t>
-      </w:r>
-      <w:proofErr w:type="spellStart"/>
-      <w:r>
-        <w:t>Course.AllCourses.Count</w:t>
-      </w:r>
-      <w:proofErr w:type="spellEnd"/>
-      <w:r>
-        <w:t xml:space="preserve"> + 1;</w:t>
-      </w:r>
-    </w:p>
-    <w:p/>
-    <w:p>
-      <w:r>
-        <w:t xml:space="preserve">            new Course(id, name, code, instructor);</w:t>
-      </w:r>
-    </w:p>
-    <w:p>
-      <w:r>
-        <w:t xml:space="preserve">        }</w:t>
-      </w:r>
-    </w:p>
-    <w:p/>
-    <w:p>
-      <w:r>
-        <w:t xml:space="preserve">        public void </w:t>
-      </w:r>
-      <w:proofErr w:type="spellStart"/>
-      <w:r>
-        <w:t>DisplayAllCourses</w:t>
-      </w:r>
-      <w:proofErr w:type="spellEnd"/>
-      <w:r>
-        <w:t>()</w:t>
-      </w:r>
-    </w:p>
-    <w:p>
-      <w:r>
-        <w:t xml:space="preserve">        {</w:t>
-      </w:r>
-    </w:p>
-    <w:p>
-      <w:r>
-        <w:t xml:space="preserve">            foreach (var course in </w:t>
-      </w:r>
-      <w:proofErr w:type="spellStart"/>
-      <w:r>
-        <w:t>Course.AllCourses</w:t>
-      </w:r>
-      <w:proofErr w:type="spellEnd"/>
-      <w:r>
-        <w:t>)</w:t>
-      </w:r>
-    </w:p>
-    <w:p>
-      <w:r>
-        <w:t xml:space="preserve">            {</w:t>
-      </w:r>
-    </w:p>
-    <w:p>
-      <w:r>
-        <w:lastRenderedPageBreak/>
-        <w:t xml:space="preserve">                </w:t>
-      </w:r>
-      <w:proofErr w:type="spellStart"/>
-      <w:r>
-        <w:t>course.DisplayCourseInfo</w:t>
-      </w:r>
-      <w:proofErr w:type="spellEnd"/>
-      <w:r>
-        <w:t>();</w:t>
-      </w:r>
-    </w:p>
-    <w:p>
-      <w:r>
-        <w:t xml:space="preserve">            }</w:t>
-      </w:r>
-    </w:p>
-    <w:p>
-      <w:r>
-        <w:t xml:space="preserve">        }</w:t>
-      </w:r>
-    </w:p>
-    <w:p/>
-    <w:p>
-      <w:r>
-        <w:t xml:space="preserve">        public void </w:t>
-      </w:r>
-      <w:proofErr w:type="spellStart"/>
-      <w:r>
-        <w:t>AssignTeacherToCourse</w:t>
-      </w:r>
-      <w:proofErr w:type="spellEnd"/>
-      <w:r>
-        <w:t>()</w:t>
-      </w:r>
-    </w:p>
-    <w:p>
-      <w:r>
-        <w:t xml:space="preserve">        {</w:t>
-      </w:r>
-    </w:p>
-    <w:p>
-      <w:r>
-        <w:t xml:space="preserve">            </w:t>
-      </w:r>
-      <w:proofErr w:type="spellStart"/>
-      <w:r>
-        <w:t>Console.Write</w:t>
-      </w:r>
-      <w:proofErr w:type="spellEnd"/>
-      <w:r>
-        <w:t>("Enter Teacher ID: ");</w:t>
-      </w:r>
-    </w:p>
-    <w:p>
-      <w:r>
-        <w:t xml:space="preserve">            int </w:t>
-      </w:r>
-      <w:proofErr w:type="spellStart"/>
-      <w:r>
-        <w:t>teacherId</w:t>
-      </w:r>
-      <w:proofErr w:type="spellEnd"/>
-      <w:r>
-        <w:t xml:space="preserve"> = Convert.ToInt32(</w:t>
-      </w:r>
-      <w:proofErr w:type="spellStart"/>
-      <w:r>
-        <w:t>Console.ReadLine</w:t>
-      </w:r>
-      <w:proofErr w:type="spellEnd"/>
-      <w:r>
-        <w:t>());</w:t>
-      </w:r>
-    </w:p>
-    <w:p>
-      <w:r>
-        <w:t xml:space="preserve">            </w:t>
-      </w:r>
-      <w:proofErr w:type="spellStart"/>
-      <w:r>
-        <w:t>Console.Write</w:t>
-      </w:r>
-      <w:proofErr w:type="spellEnd"/>
-      <w:r>
-        <w:t>("Enter Course ID: ");</w:t>
-      </w:r>
-    </w:p>
-    <w:p>
-      <w:r>
-        <w:t xml:space="preserve">            int </w:t>
-      </w:r>
-      <w:proofErr w:type="spellStart"/>
-      <w:r>
-        <w:t>courseId</w:t>
-      </w:r>
-      <w:proofErr w:type="spellEnd"/>
-      <w:r>
-        <w:t xml:space="preserve"> = Convert.ToInt32(</w:t>
-      </w:r>
-      <w:proofErr w:type="spellStart"/>
-      <w:r>
-        <w:t>Console.ReadLine</w:t>
-      </w:r>
-      <w:proofErr w:type="spellEnd"/>
-      <w:r>
-        <w:t>());</w:t>
-      </w:r>
-    </w:p>
-    <w:p/>
-    <w:p>
-      <w:r>
-        <w:t xml:space="preserve">            foreach (var teacher in </w:t>
-      </w:r>
-      <w:proofErr w:type="spellStart"/>
-      <w:r>
-        <w:t>Teacher.AllTeachers</w:t>
-      </w:r>
-      <w:proofErr w:type="spellEnd"/>
-      <w:r>
-        <w:t>)</w:t>
-      </w:r>
-    </w:p>
-    <w:p>
-      <w:r>
-        <w:t xml:space="preserve">            {</w:t>
-      </w:r>
-    </w:p>
-    <w:p>
-      <w:r>
-        <w:t xml:space="preserve">                if (</w:t>
-      </w:r>
-      <w:proofErr w:type="spellStart"/>
-      <w:r>
-        <w:t>teacher.TeacherID</w:t>
-      </w:r>
-      <w:proofErr w:type="spellEnd"/>
-      <w:r>
-        <w:t xml:space="preserve"> == </w:t>
-      </w:r>
-      <w:proofErr w:type="spellStart"/>
-      <w:r>
-        <w:t>teacherId</w:t>
-      </w:r>
-      <w:proofErr w:type="spellEnd"/>
-      <w:r>
-        <w:t>)</w:t>
-      </w:r>
-    </w:p>
-    <w:p>
-      <w:r>
-        <w:t xml:space="preserve">                {</w:t>
-      </w:r>
-    </w:p>
-    <w:p>
-      <w:r>
-        <w:t xml:space="preserve">                    foreach (var course in </w:t>
-      </w:r>
-      <w:proofErr w:type="spellStart"/>
-      <w:r>
-        <w:t>Course.AllCourses</w:t>
-      </w:r>
-      <w:proofErr w:type="spellEnd"/>
-      <w:r>
-        <w:t>)</w:t>
-      </w:r>
-    </w:p>
-    <w:p>
-      <w:r>
-        <w:t xml:space="preserve">                    {</w:t>
-      </w:r>
-    </w:p>
-    <w:p>
-      <w:r>
-        <w:t xml:space="preserve">                        if (</w:t>
-      </w:r>
-      <w:proofErr w:type="spellStart"/>
-      <w:r>
-        <w:t>course.CourseID</w:t>
-      </w:r>
-      <w:proofErr w:type="spellEnd"/>
-      <w:r>
-        <w:t xml:space="preserve"> == </w:t>
-      </w:r>
-      <w:proofErr w:type="spellStart"/>
-      <w:r>
-        <w:t>courseId</w:t>
-      </w:r>
-      <w:proofErr w:type="spellEnd"/>
-      <w:r>
-        <w:t>)</w:t>
-      </w:r>
-    </w:p>
-    <w:p>
-      <w:r>
-        <w:t xml:space="preserve">                        {</w:t>
-      </w:r>
-    </w:p>
-    <w:p>
-      <w:r>
-        <w:t xml:space="preserve">                            </w:t>
-      </w:r>
-      <w:proofErr w:type="spellStart"/>
-      <w:r>
-        <w:t>course.AssignTeacher</w:t>
-      </w:r>
-      <w:proofErr w:type="spellEnd"/>
-      <w:r>
-        <w:t>(teacher);</w:t>
-      </w:r>
-    </w:p>
-    <w:p>
-      <w:r>
-        <w:t xml:space="preserve">                            return;</w:t>
-      </w:r>
-    </w:p>
-    <w:p>
-      <w:r>
-        <w:t xml:space="preserve">                        }</w:t>
-      </w:r>
-    </w:p>
-    <w:p>
-      <w:r>
-        <w:t xml:space="preserve">                    }</w:t>
-      </w:r>
-    </w:p>
-    <w:p>
-      <w:r>
-        <w:t xml:space="preserve">                }</w:t>
-      </w:r>
-    </w:p>
-    <w:p>
-      <w:r>
-        <w:t xml:space="preserve">            }</w:t>
-      </w:r>
-    </w:p>
-    <w:p/>
-    <w:p>
-      <w:r>
-        <w:t xml:space="preserve">            </w:t>
-      </w:r>
-      <w:proofErr w:type="spellStart"/>
-      <w:r>
-        <w:t>Console.WriteLine</w:t>
-      </w:r>
-      <w:proofErr w:type="spellEnd"/>
-      <w:r>
-        <w:t>("Assignment failed: Teacher or Course not found.");</w:t>
-      </w:r>
-    </w:p>
-    <w:p>
-      <w:r>
-        <w:t xml:space="preserve">        }</w:t>
-      </w:r>
-    </w:p>
-    <w:p/>
-    <w:p>
-      <w:r>
-        <w:t xml:space="preserve">        public void </w:t>
-      </w:r>
-      <w:proofErr w:type="spellStart"/>
-      <w:r>
-        <w:t>MakeStudentPayment</w:t>
-      </w:r>
-      <w:proofErr w:type="spellEnd"/>
-      <w:r>
-        <w:t>()</w:t>
-      </w:r>
-    </w:p>
-    <w:p>
-      <w:r>
-        <w:t xml:space="preserve">        {</w:t>
-      </w:r>
-    </w:p>
-    <w:p>
-      <w:r>
-        <w:lastRenderedPageBreak/>
-        <w:t xml:space="preserve">            </w:t>
-      </w:r>
-      <w:proofErr w:type="spellStart"/>
-      <w:r>
-        <w:t>Console.Write</w:t>
-      </w:r>
-      <w:proofErr w:type="spellEnd"/>
-      <w:r>
-        <w:t>("Enter Student ID: ");</w:t>
-      </w:r>
-    </w:p>
-    <w:p>
-      <w:r>
-        <w:t xml:space="preserve">            int </w:t>
-      </w:r>
-      <w:proofErr w:type="spellStart"/>
-      <w:r>
-        <w:t>studentId</w:t>
-      </w:r>
-      <w:proofErr w:type="spellEnd"/>
-      <w:r>
-        <w:t xml:space="preserve"> = Convert.ToInt32(</w:t>
-      </w:r>
-      <w:proofErr w:type="spellStart"/>
-      <w:r>
-        <w:t>Console.ReadLine</w:t>
-      </w:r>
-      <w:proofErr w:type="spellEnd"/>
-      <w:r>
-        <w:t>());</w:t>
-      </w:r>
-    </w:p>
-    <w:p>
-      <w:r>
-        <w:t xml:space="preserve">            </w:t>
-      </w:r>
-      <w:proofErr w:type="spellStart"/>
-      <w:r>
-        <w:t>Console.Write</w:t>
-      </w:r>
-      <w:proofErr w:type="spellEnd"/>
-      <w:r>
-        <w:t>("Enter Amount: ");</w:t>
-      </w:r>
-    </w:p>
-    <w:p>
-      <w:r>
-        <w:t xml:space="preserve">            decimal amount = </w:t>
-      </w:r>
-      <w:proofErr w:type="spellStart"/>
-      <w:r>
-        <w:t>Convert.ToDecimal</w:t>
-      </w:r>
-      <w:proofErr w:type="spellEnd"/>
-      <w:r>
-        <w:t>(</w:t>
-      </w:r>
-      <w:proofErr w:type="spellStart"/>
-      <w:r>
-        <w:t>Console.ReadLine</w:t>
-      </w:r>
-      <w:proofErr w:type="spellEnd"/>
-      <w:r>
-        <w:t>());</w:t>
-      </w:r>
-    </w:p>
-    <w:p>
-      <w:r>
-        <w:t xml:space="preserve">            </w:t>
-      </w:r>
-      <w:proofErr w:type="spellStart"/>
-      <w:r>
-        <w:t>Console.Write</w:t>
-      </w:r>
-      <w:proofErr w:type="spellEnd"/>
-      <w:r>
-        <w:t>("Enter Date (</w:t>
-      </w:r>
-      <w:proofErr w:type="spellStart"/>
-      <w:r>
-        <w:t>yyyy</w:t>
-      </w:r>
-      <w:proofErr w:type="spellEnd"/>
-      <w:r>
-        <w:t>-mm-dd): ");</w:t>
-      </w:r>
-    </w:p>
-    <w:p>
-      <w:r>
-        <w:t xml:space="preserve">            </w:t>
-      </w:r>
-      <w:proofErr w:type="spellStart"/>
-      <w:r>
-        <w:t>DateTime</w:t>
-      </w:r>
-      <w:proofErr w:type="spellEnd"/>
-      <w:r>
-        <w:t xml:space="preserve"> date = </w:t>
-      </w:r>
-      <w:proofErr w:type="spellStart"/>
-      <w:r>
-        <w:t>Convert.ToDateTime</w:t>
-      </w:r>
-      <w:proofErr w:type="spellEnd"/>
-      <w:r>
-        <w:t>(</w:t>
-      </w:r>
-      <w:proofErr w:type="spellStart"/>
-      <w:r>
-        <w:t>Console.ReadLine</w:t>
-      </w:r>
-      <w:proofErr w:type="spellEnd"/>
-      <w:r>
-        <w:t>());</w:t>
-      </w:r>
-    </w:p>
-    <w:p/>
-    <w:p>
-      <w:r>
-        <w:t xml:space="preserve">            foreach (var student in </w:t>
-      </w:r>
-      <w:proofErr w:type="spellStart"/>
-      <w:r>
-        <w:t>Student.AllStudents</w:t>
-      </w:r>
-      <w:proofErr w:type="spellEnd"/>
-      <w:r>
-        <w:t>)</w:t>
-      </w:r>
-    </w:p>
-    <w:p>
-      <w:r>
-        <w:t xml:space="preserve">            {</w:t>
-      </w:r>
-    </w:p>
-    <w:p>
-      <w:r>
-        <w:t xml:space="preserve">                if (</w:t>
-      </w:r>
-      <w:proofErr w:type="spellStart"/>
-      <w:r>
-        <w:t>student.StudentID</w:t>
-      </w:r>
-      <w:proofErr w:type="spellEnd"/>
-      <w:r>
-        <w:t xml:space="preserve"> == </w:t>
-      </w:r>
-      <w:proofErr w:type="spellStart"/>
-      <w:r>
-        <w:t>studentId</w:t>
-      </w:r>
-      <w:proofErr w:type="spellEnd"/>
-      <w:r>
-        <w:t>)</w:t>
-      </w:r>
-    </w:p>
-    <w:p>
-      <w:r>
-        <w:t xml:space="preserve">                {</w:t>
-      </w:r>
-    </w:p>
-    <w:p>
-      <w:r>
-        <w:t xml:space="preserve">                    </w:t>
-      </w:r>
-      <w:proofErr w:type="spellStart"/>
-      <w:r>
-        <w:t>student.MakePayment</w:t>
-      </w:r>
-      <w:proofErr w:type="spellEnd"/>
-      <w:r>
-        <w:t>(amount, date);</w:t>
-      </w:r>
-    </w:p>
-    <w:p>
-      <w:r>
-        <w:t xml:space="preserve">                    return;</w:t>
-      </w:r>
-    </w:p>
-    <w:p>
-      <w:r>
-        <w:t xml:space="preserve">                }</w:t>
-      </w:r>
-    </w:p>
-    <w:p>
-      <w:r>
-        <w:t xml:space="preserve">            }</w:t>
-      </w:r>
-    </w:p>
-    <w:p/>
-    <w:p>
-      <w:r>
-        <w:t xml:space="preserve">            </w:t>
-      </w:r>
-      <w:proofErr w:type="spellStart"/>
-      <w:r>
-        <w:t>Console.WriteLine</w:t>
-      </w:r>
-      <w:proofErr w:type="spellEnd"/>
-      <w:r>
-        <w:t>("Payment failed: Student not found.");</w:t>
+        <w:t xml:space="preserve">            Console.WriteLine("Payment failed: Student not found.");</w:t>
       </w:r>
     </w:p>
     <w:p>
@@ -2577,29 +1442,29 @@
       </w:r>
     </w:p>
     <w:p>
-      <w:r>
-        <w:t xml:space="preserve">using </w:t>
-      </w:r>
-      <w:proofErr w:type="spellStart"/>
-      <w:r>
-        <w:t>SIS.Task</w:t>
-      </w:r>
-      <w:proofErr w:type="spellEnd"/>
-      <w:r>
-        <w:t>;</w:t>
-      </w:r>
-    </w:p>
-    <w:p>
-      <w:r>
-        <w:t xml:space="preserve">using </w:t>
-      </w:r>
-      <w:proofErr w:type="spellStart"/>
-      <w:r>
-        <w:t>SIS.Classes</w:t>
-      </w:r>
-      <w:proofErr w:type="spellEnd"/>
-      <w:r>
-        <w:t>;</w:t>
+      <w:pPr>
+        <w:jc w:val="center"/>
+        <w:rPr>
+          <w:i/>
+          <w:iCs/>
+        </w:rPr>
+      </w:pPr>
+      <w:r>
+        <w:rPr>
+          <w:i/>
+          <w:iCs/>
+        </w:rPr>
+        <w:t>The entry point of the project that interacts with Sis class</w:t>
+      </w:r>
+    </w:p>
+    <w:p>
+      <w:r>
+        <w:t>using SIS.Task;</w:t>
+      </w:r>
+    </w:p>
+    <w:p>
+      <w:r>
+        <w:t>using SIS.Classes;</w:t>
       </w:r>
     </w:p>
     <w:p/>
@@ -2615,6 +1480,7 @@
     </w:p>
     <w:p>
       <w:r>
+        <w:lastRenderedPageBreak/>
         <w:t xml:space="preserve">    internal class Program</w:t>
       </w:r>
     </w:p>
@@ -2625,259 +1491,138 @@
     </w:p>
     <w:p>
       <w:r>
+        <w:t xml:space="preserve">        static void Main(string[] args)</w:t>
+      </w:r>
+    </w:p>
+    <w:p>
+      <w:r>
+        <w:t xml:space="preserve">        {</w:t>
+      </w:r>
+    </w:p>
+    <w:p/>
+    <w:p/>
+    <w:p>
+      <w:r>
+        <w:t xml:space="preserve">            Sis sis = new Sis();</w:t>
+      </w:r>
+    </w:p>
+    <w:p>
+      <w:r>
+        <w:t xml:space="preserve">            bool exit = false;</w:t>
+      </w:r>
+    </w:p>
+    <w:p/>
+    <w:p>
+      <w:r>
+        <w:t xml:space="preserve">            while (!exit)</w:t>
+      </w:r>
+    </w:p>
+    <w:p>
+      <w:r>
+        <w:t xml:space="preserve">            {</w:t>
+      </w:r>
+    </w:p>
+    <w:p>
+      <w:r>
+        <w:t xml:space="preserve">                Console.WriteLine("\n--- Student Information System ---");</w:t>
+      </w:r>
+    </w:p>
+    <w:p>
+      <w:r>
+        <w:t xml:space="preserve">                Console.WriteLine("1. Add Student");</w:t>
+      </w:r>
+    </w:p>
+    <w:p>
+      <w:r>
+        <w:t xml:space="preserve">                Console.WriteLine("2. Display All Students");</w:t>
+      </w:r>
+    </w:p>
+    <w:p>
+      <w:r>
+        <w:t xml:space="preserve">                Console.WriteLine("3. Enroll Student in Course");</w:t>
+      </w:r>
+    </w:p>
+    <w:p>
+      <w:r>
+        <w:t xml:space="preserve">                Console.WriteLine("4. Add Teacher");</w:t>
+      </w:r>
+    </w:p>
+    <w:p>
+      <w:r>
+        <w:t xml:space="preserve">                Console.WriteLine("5. Display All Teachers");</w:t>
+      </w:r>
+    </w:p>
+    <w:p>
+      <w:r>
+        <w:t xml:space="preserve">                Console.WriteLine("6. Add Course");</w:t>
+      </w:r>
+    </w:p>
+    <w:p>
+      <w:r>
+        <w:t xml:space="preserve">                Console.WriteLine("7. Display All Courses");</w:t>
+      </w:r>
+    </w:p>
+    <w:p>
+      <w:r>
+        <w:t xml:space="preserve">                Console.WriteLine("8. Assign Teacher to Course");</w:t>
+      </w:r>
+    </w:p>
+    <w:p>
+      <w:r>
+        <w:t xml:space="preserve">                Console.WriteLine("9. Make Student Payment");</w:t>
+      </w:r>
+    </w:p>
+    <w:p>
+      <w:r>
+        <w:t xml:space="preserve">                Console.WriteLine("0. Exit");</w:t>
+      </w:r>
+    </w:p>
+    <w:p>
+      <w:r>
+        <w:t xml:space="preserve">                Console.Write("Select an option: ");</w:t>
+      </w:r>
+    </w:p>
+    <w:p/>
+    <w:p>
+      <w:r>
+        <w:t xml:space="preserve">                string choice = Console.ReadLine();</w:t>
+      </w:r>
+    </w:p>
+    <w:p/>
+    <w:p>
+      <w:r>
+        <w:t xml:space="preserve">                switch (choice)</w:t>
+      </w:r>
+    </w:p>
+    <w:p>
+      <w:r>
+        <w:t xml:space="preserve">                {</w:t>
+      </w:r>
+    </w:p>
+    <w:p>
+      <w:r>
+        <w:t xml:space="preserve">                    case "1":</w:t>
+      </w:r>
+    </w:p>
+    <w:p>
+      <w:r>
+        <w:t xml:space="preserve">                        sis.AddStudent();</w:t>
+      </w:r>
+    </w:p>
+    <w:p>
+      <w:r>
+        <w:t xml:space="preserve">                        break;</w:t>
+      </w:r>
+    </w:p>
+    <w:p>
+      <w:r>
         <w:lastRenderedPageBreak/>
-        <w:t xml:space="preserve">        static void Main(string[] </w:t>
-      </w:r>
-      <w:proofErr w:type="spellStart"/>
-      <w:r>
-        <w:t>args</w:t>
-      </w:r>
-      <w:proofErr w:type="spellEnd"/>
-      <w:r>
-        <w:t>)</w:t>
-      </w:r>
-    </w:p>
-    <w:p>
-      <w:r>
-        <w:t xml:space="preserve">        {</w:t>
-      </w:r>
-    </w:p>
-    <w:p/>
-    <w:p/>
-    <w:p>
-      <w:r>
-        <w:t xml:space="preserve">            Sis </w:t>
-      </w:r>
-      <w:proofErr w:type="spellStart"/>
-      <w:r>
-        <w:t>sis</w:t>
-      </w:r>
-      <w:proofErr w:type="spellEnd"/>
-      <w:r>
-        <w:t xml:space="preserve"> = new Sis();</w:t>
-      </w:r>
-    </w:p>
-    <w:p>
-      <w:r>
-        <w:t xml:space="preserve">            bool exit = false;</w:t>
-      </w:r>
-    </w:p>
-    <w:p/>
-    <w:p>
-      <w:r>
-        <w:t xml:space="preserve">            while (!exit)</w:t>
-      </w:r>
-    </w:p>
-    <w:p>
-      <w:r>
-        <w:t xml:space="preserve">            {</w:t>
-      </w:r>
-    </w:p>
-    <w:p>
-      <w:r>
-        <w:t xml:space="preserve">                </w:t>
-      </w:r>
-      <w:proofErr w:type="spellStart"/>
-      <w:r>
-        <w:t>Console.WriteLine</w:t>
-      </w:r>
-      <w:proofErr w:type="spellEnd"/>
-      <w:r>
-        <w:t>("\n--- Student Information System ---");</w:t>
-      </w:r>
-    </w:p>
-    <w:p>
-      <w:r>
-        <w:t xml:space="preserve">                </w:t>
-      </w:r>
-      <w:proofErr w:type="spellStart"/>
-      <w:r>
-        <w:t>Console.WriteLine</w:t>
-      </w:r>
-      <w:proofErr w:type="spellEnd"/>
-      <w:r>
-        <w:t>("1. Add Student");</w:t>
-      </w:r>
-    </w:p>
-    <w:p>
-      <w:r>
-        <w:t xml:space="preserve">                </w:t>
-      </w:r>
-      <w:proofErr w:type="spellStart"/>
-      <w:r>
-        <w:t>Console.WriteLine</w:t>
-      </w:r>
-      <w:proofErr w:type="spellEnd"/>
-      <w:r>
-        <w:t>("2. Display All Students");</w:t>
-      </w:r>
-    </w:p>
-    <w:p>
-      <w:r>
-        <w:t xml:space="preserve">                </w:t>
-      </w:r>
-      <w:proofErr w:type="spellStart"/>
-      <w:r>
-        <w:t>Console.WriteLine</w:t>
-      </w:r>
-      <w:proofErr w:type="spellEnd"/>
-      <w:r>
-        <w:t xml:space="preserve">("3. </w:t>
-      </w:r>
-      <w:proofErr w:type="spellStart"/>
-      <w:r>
-        <w:t>Enroll</w:t>
-      </w:r>
-      <w:proofErr w:type="spellEnd"/>
-      <w:r>
-        <w:t xml:space="preserve"> Student in Course");</w:t>
-      </w:r>
-    </w:p>
-    <w:p>
-      <w:r>
-        <w:t xml:space="preserve">                </w:t>
-      </w:r>
-      <w:proofErr w:type="spellStart"/>
-      <w:r>
-        <w:t>Console.WriteLine</w:t>
-      </w:r>
-      <w:proofErr w:type="spellEnd"/>
-      <w:r>
-        <w:t>("4. Add Teacher");</w:t>
-      </w:r>
-    </w:p>
-    <w:p>
-      <w:r>
-        <w:t xml:space="preserve">                </w:t>
-      </w:r>
-      <w:proofErr w:type="spellStart"/>
-      <w:r>
-        <w:t>Console.WriteLine</w:t>
-      </w:r>
-      <w:proofErr w:type="spellEnd"/>
-      <w:r>
-        <w:t>("5. Display All Teachers");</w:t>
-      </w:r>
-    </w:p>
-    <w:p>
-      <w:r>
-        <w:t xml:space="preserve">                </w:t>
-      </w:r>
-      <w:proofErr w:type="spellStart"/>
-      <w:r>
-        <w:t>Console.WriteLine</w:t>
-      </w:r>
-      <w:proofErr w:type="spellEnd"/>
-      <w:r>
-        <w:t>("6. Add Course");</w:t>
-      </w:r>
-    </w:p>
-    <w:p>
-      <w:r>
-        <w:t xml:space="preserve">                </w:t>
-      </w:r>
-      <w:proofErr w:type="spellStart"/>
-      <w:r>
-        <w:t>Console.WriteLine</w:t>
-      </w:r>
-      <w:proofErr w:type="spellEnd"/>
-      <w:r>
-        <w:t>("7. Display All Courses");</w:t>
-      </w:r>
-    </w:p>
-    <w:p>
-      <w:r>
-        <w:t xml:space="preserve">                </w:t>
-      </w:r>
-      <w:proofErr w:type="spellStart"/>
-      <w:r>
-        <w:t>Console.WriteLine</w:t>
-      </w:r>
-      <w:proofErr w:type="spellEnd"/>
-      <w:r>
-        <w:t>("8. Assign Teacher to Course");</w:t>
-      </w:r>
-    </w:p>
-    <w:p>
-      <w:r>
-        <w:t xml:space="preserve">                </w:t>
-      </w:r>
-      <w:proofErr w:type="spellStart"/>
-      <w:r>
-        <w:t>Console.WriteLine</w:t>
-      </w:r>
-      <w:proofErr w:type="spellEnd"/>
-      <w:r>
-        <w:t>("9. Make Student Payment");</w:t>
-      </w:r>
-    </w:p>
-    <w:p>
-      <w:r>
-        <w:t xml:space="preserve">                </w:t>
-      </w:r>
-      <w:proofErr w:type="spellStart"/>
-      <w:r>
-        <w:t>Console.WriteLine</w:t>
-      </w:r>
-      <w:proofErr w:type="spellEnd"/>
-      <w:r>
-        <w:t>("0. Exit");</w:t>
-      </w:r>
-    </w:p>
-    <w:p>
-      <w:r>
-        <w:t xml:space="preserve">                </w:t>
-      </w:r>
-      <w:proofErr w:type="spellStart"/>
-      <w:r>
-        <w:t>Console.Write</w:t>
-      </w:r>
-      <w:proofErr w:type="spellEnd"/>
-      <w:r>
-        <w:t>("Select an option: ");</w:t>
-      </w:r>
-    </w:p>
-    <w:p/>
-    <w:p>
-      <w:r>
-        <w:t xml:space="preserve">                string choice = </w:t>
-      </w:r>
-      <w:proofErr w:type="spellStart"/>
-      <w:r>
-        <w:t>Console.ReadLine</w:t>
-      </w:r>
-      <w:proofErr w:type="spellEnd"/>
-      <w:r>
-        <w:t>();</w:t>
-      </w:r>
-    </w:p>
-    <w:p/>
-    <w:p>
-      <w:r>
-        <w:t xml:space="preserve">                switch (choice)</w:t>
-      </w:r>
-    </w:p>
-    <w:p>
-      <w:r>
-        <w:t xml:space="preserve">                {</w:t>
-      </w:r>
-    </w:p>
-    <w:p>
-      <w:r>
-        <w:t xml:space="preserve">                    case "1":</w:t>
-      </w:r>
-    </w:p>
-    <w:p>
-      <w:r>
-        <w:t xml:space="preserve">                        </w:t>
-      </w:r>
-      <w:proofErr w:type="spellStart"/>
-      <w:r>
-        <w:t>sis.AddStudent</w:t>
-      </w:r>
-      <w:proofErr w:type="spellEnd"/>
-      <w:r>
-        <w:t>();</w:t>
+        <w:t xml:space="preserve">                    case "2":</w:t>
+      </w:r>
+    </w:p>
+    <w:p>
+      <w:r>
+        <w:t xml:space="preserve">                        sis.DisplayAllStudents();</w:t>
       </w:r>
     </w:p>
     <w:p>
@@ -2887,242 +1632,147 @@
     </w:p>
     <w:p>
       <w:r>
-        <w:t xml:space="preserve">                    case "2":</w:t>
-      </w:r>
-    </w:p>
-    <w:p>
-      <w:r>
-        <w:t xml:space="preserve">                        </w:t>
-      </w:r>
-      <w:proofErr w:type="spellStart"/>
-      <w:r>
-        <w:t>sis.DisplayAllStudents</w:t>
-      </w:r>
-      <w:proofErr w:type="spellEnd"/>
-      <w:r>
-        <w:t>();</w:t>
+        <w:t xml:space="preserve">                    case "3":</w:t>
+      </w:r>
+    </w:p>
+    <w:p>
+      <w:r>
+        <w:t xml:space="preserve">                        sis.EnrollStudentInCourse();</w:t>
+      </w:r>
+    </w:p>
+    <w:p>
+      <w:r>
+        <w:t xml:space="preserve">                        break;</w:t>
+      </w:r>
+    </w:p>
+    <w:p>
+      <w:r>
+        <w:t xml:space="preserve">                    case "4":</w:t>
+      </w:r>
+    </w:p>
+    <w:p>
+      <w:r>
+        <w:t xml:space="preserve">                        sis.AddTeacher();</w:t>
+      </w:r>
+    </w:p>
+    <w:p>
+      <w:r>
+        <w:t xml:space="preserve">                        break;</w:t>
+      </w:r>
+    </w:p>
+    <w:p>
+      <w:r>
+        <w:t xml:space="preserve">                    case "5":</w:t>
+      </w:r>
+    </w:p>
+    <w:p>
+      <w:r>
+        <w:t xml:space="preserve">                        sis.DisplayAllTeachers();</w:t>
+      </w:r>
+    </w:p>
+    <w:p>
+      <w:r>
+        <w:t xml:space="preserve">                        break;</w:t>
+      </w:r>
+    </w:p>
+    <w:p>
+      <w:r>
+        <w:t xml:space="preserve">                    case "6":</w:t>
+      </w:r>
+    </w:p>
+    <w:p>
+      <w:r>
+        <w:t xml:space="preserve">                        sis.AddCourse();</w:t>
+      </w:r>
+    </w:p>
+    <w:p>
+      <w:r>
+        <w:t xml:space="preserve">                        break;</w:t>
+      </w:r>
+    </w:p>
+    <w:p>
+      <w:r>
+        <w:t xml:space="preserve">                    case "7":</w:t>
+      </w:r>
+    </w:p>
+    <w:p>
+      <w:r>
+        <w:t xml:space="preserve">                        sis.DisplayAllCourses();</w:t>
+      </w:r>
+    </w:p>
+    <w:p>
+      <w:r>
+        <w:t xml:space="preserve">                        break;</w:t>
+      </w:r>
+    </w:p>
+    <w:p>
+      <w:r>
+        <w:t xml:space="preserve">                    case "8":</w:t>
+      </w:r>
+    </w:p>
+    <w:p>
+      <w:r>
+        <w:t xml:space="preserve">                        sis.AssignTeacherToCourse();</w:t>
+      </w:r>
+    </w:p>
+    <w:p>
+      <w:r>
+        <w:t xml:space="preserve">                        break;</w:t>
+      </w:r>
+    </w:p>
+    <w:p>
+      <w:r>
+        <w:t xml:space="preserve">                    case "9":</w:t>
+      </w:r>
+    </w:p>
+    <w:p>
+      <w:r>
+        <w:t xml:space="preserve">                        sis.MakeStudentPayment();</w:t>
+      </w:r>
+    </w:p>
+    <w:p>
+      <w:r>
+        <w:t xml:space="preserve">                        break;</w:t>
+      </w:r>
+    </w:p>
+    <w:p>
+      <w:r>
+        <w:t xml:space="preserve">                    case "0":</w:t>
+      </w:r>
+    </w:p>
+    <w:p>
+      <w:r>
+        <w:t xml:space="preserve">                        exit = true;</w:t>
+      </w:r>
+    </w:p>
+    <w:p>
+      <w:r>
+        <w:t xml:space="preserve">                        Console.WriteLine("Exiting the system");</w:t>
+      </w:r>
+    </w:p>
+    <w:p>
+      <w:r>
+        <w:t xml:space="preserve">                        break;</w:t>
+      </w:r>
+    </w:p>
+    <w:p>
+      <w:r>
+        <w:t xml:space="preserve">                    default:</w:t>
+      </w:r>
+    </w:p>
+    <w:p>
+      <w:r>
+        <w:t xml:space="preserve">                        Console.WriteLine("Invalid option. Please try again");</w:t>
+      </w:r>
+    </w:p>
+    <w:p>
+      <w:r>
+        <w:t xml:space="preserve">                        break;</w:t>
       </w:r>
     </w:p>
     <w:p>
       <w:r>
         <w:lastRenderedPageBreak/>
-        <w:t xml:space="preserve">                        break;</w:t>
-      </w:r>
-    </w:p>
-    <w:p>
-      <w:r>
-        <w:t xml:space="preserve">                    case "3":</w:t>
-      </w:r>
-    </w:p>
-    <w:p>
-      <w:r>
-        <w:t xml:space="preserve">                        </w:t>
-      </w:r>
-      <w:proofErr w:type="spellStart"/>
-      <w:r>
-        <w:t>sis.EnrollStudentInCourse</w:t>
-      </w:r>
-      <w:proofErr w:type="spellEnd"/>
-      <w:r>
-        <w:t>();</w:t>
-      </w:r>
-    </w:p>
-    <w:p>
-      <w:r>
-        <w:t xml:space="preserve">                        break;</w:t>
-      </w:r>
-    </w:p>
-    <w:p>
-      <w:r>
-        <w:t xml:space="preserve">                    case "4":</w:t>
-      </w:r>
-    </w:p>
-    <w:p>
-      <w:r>
-        <w:t xml:space="preserve">                        </w:t>
-      </w:r>
-      <w:proofErr w:type="spellStart"/>
-      <w:r>
-        <w:t>sis.AddTeacher</w:t>
-      </w:r>
-      <w:proofErr w:type="spellEnd"/>
-      <w:r>
-        <w:t>();</w:t>
-      </w:r>
-    </w:p>
-    <w:p>
-      <w:r>
-        <w:t xml:space="preserve">                        break;</w:t>
-      </w:r>
-    </w:p>
-    <w:p>
-      <w:r>
-        <w:t xml:space="preserve">                    case "5":</w:t>
-      </w:r>
-    </w:p>
-    <w:p>
-      <w:r>
-        <w:t xml:space="preserve">                        </w:t>
-      </w:r>
-      <w:proofErr w:type="spellStart"/>
-      <w:r>
-        <w:t>sis.DisplayAllTeachers</w:t>
-      </w:r>
-      <w:proofErr w:type="spellEnd"/>
-      <w:r>
-        <w:t>();</w:t>
-      </w:r>
-    </w:p>
-    <w:p>
-      <w:r>
-        <w:t xml:space="preserve">                        break;</w:t>
-      </w:r>
-    </w:p>
-    <w:p>
-      <w:r>
-        <w:t xml:space="preserve">                    case "6":</w:t>
-      </w:r>
-    </w:p>
-    <w:p>
-      <w:r>
-        <w:t xml:space="preserve">                        </w:t>
-      </w:r>
-      <w:proofErr w:type="spellStart"/>
-      <w:r>
-        <w:t>sis.AddCourse</w:t>
-      </w:r>
-      <w:proofErr w:type="spellEnd"/>
-      <w:r>
-        <w:t>();</w:t>
-      </w:r>
-    </w:p>
-    <w:p>
-      <w:r>
-        <w:t xml:space="preserve">                        break;</w:t>
-      </w:r>
-    </w:p>
-    <w:p>
-      <w:r>
-        <w:t xml:space="preserve">                    case "7":</w:t>
-      </w:r>
-    </w:p>
-    <w:p>
-      <w:r>
-        <w:t xml:space="preserve">                        </w:t>
-      </w:r>
-      <w:proofErr w:type="spellStart"/>
-      <w:r>
-        <w:t>sis.DisplayAllCourses</w:t>
-      </w:r>
-      <w:proofErr w:type="spellEnd"/>
-      <w:r>
-        <w:t>();</w:t>
-      </w:r>
-    </w:p>
-    <w:p>
-      <w:r>
-        <w:t xml:space="preserve">                        break;</w:t>
-      </w:r>
-    </w:p>
-    <w:p>
-      <w:r>
-        <w:t xml:space="preserve">                    case "8":</w:t>
-      </w:r>
-    </w:p>
-    <w:p>
-      <w:r>
-        <w:t xml:space="preserve">                        </w:t>
-      </w:r>
-      <w:proofErr w:type="spellStart"/>
-      <w:r>
-        <w:t>sis.AssignTeacherToCourse</w:t>
-      </w:r>
-      <w:proofErr w:type="spellEnd"/>
-      <w:r>
-        <w:t>();</w:t>
-      </w:r>
-    </w:p>
-    <w:p>
-      <w:r>
-        <w:t xml:space="preserve">                        break;</w:t>
-      </w:r>
-    </w:p>
-    <w:p>
-      <w:r>
-        <w:t xml:space="preserve">                    case "9":</w:t>
-      </w:r>
-    </w:p>
-    <w:p>
-      <w:r>
-        <w:t xml:space="preserve">                        </w:t>
-      </w:r>
-      <w:proofErr w:type="spellStart"/>
-      <w:r>
-        <w:t>sis.MakeStudentPayment</w:t>
-      </w:r>
-      <w:proofErr w:type="spellEnd"/>
-      <w:r>
-        <w:t>();</w:t>
-      </w:r>
-    </w:p>
-    <w:p>
-      <w:r>
-        <w:t xml:space="preserve">                        break;</w:t>
-      </w:r>
-    </w:p>
-    <w:p>
-      <w:r>
-        <w:t xml:space="preserve">                    case "0":</w:t>
-      </w:r>
-    </w:p>
-    <w:p>
-      <w:r>
-        <w:t xml:space="preserve">                        exit = true;</w:t>
-      </w:r>
-    </w:p>
-    <w:p>
-      <w:r>
-        <w:t xml:space="preserve">                        </w:t>
-      </w:r>
-      <w:proofErr w:type="spellStart"/>
-      <w:r>
-        <w:t>Console.WriteLine</w:t>
-      </w:r>
-      <w:proofErr w:type="spellEnd"/>
-      <w:r>
-        <w:t>("Exiting the system");</w:t>
-      </w:r>
-    </w:p>
-    <w:p>
-      <w:r>
-        <w:t xml:space="preserve">                        break;</w:t>
-      </w:r>
-    </w:p>
-    <w:p>
-      <w:r>
-        <w:t xml:space="preserve">                    default:</w:t>
-      </w:r>
-    </w:p>
-    <w:p>
-      <w:r>
-        <w:t xml:space="preserve">                        </w:t>
-      </w:r>
-      <w:proofErr w:type="spellStart"/>
-      <w:r>
-        <w:t>Console.WriteLine</w:t>
-      </w:r>
-      <w:proofErr w:type="spellEnd"/>
-      <w:r>
-        <w:t>("Invalid option. Please try again");</w:t>
-      </w:r>
-    </w:p>
-    <w:p>
-      <w:r>
-        <w:t xml:space="preserve">                        break;</w:t>
-      </w:r>
-    </w:p>
-    <w:p>
-      <w:r>
         <w:t xml:space="preserve">                }</w:t>
       </w:r>
     </w:p>
@@ -3133,7 +1783,6 @@
     </w:p>
     <w:p>
       <w:r>
-        <w:lastRenderedPageBreak/>
         <w:t xml:space="preserve">     }</w:t>
       </w:r>
     </w:p>
@@ -3749,6 +2398,21 @@
             </a:graphic>
           </wp:inline>
         </w:drawing>
+      </w:r>
+    </w:p>
+    <w:p>
+      <w:pPr>
+        <w:rPr>
+          <w:i/>
+          <w:iCs/>
+        </w:rPr>
+      </w:pPr>
+      <w:r>
+        <w:rPr>
+          <w:i/>
+          <w:iCs/>
+        </w:rPr>
+        <w:t>I have implemented the basic functions and methods of the project, like creating, updating, and viewing the data. There are other methods present within the projects that can perform additional functions. Considering the simplicity, I went with the basic functions for the console application.</w:t>
       </w:r>
     </w:p>
     <w:sectPr>
@@ -4364,6 +3028,7 @@
   <w:style w:type="character" w:default="1" w:styleId="DefaultParagraphFont">
     <w:name w:val="Default Paragraph Font"/>
     <w:uiPriority w:val="1"/>
+    <w:semiHidden/>
     <w:unhideWhenUsed/>
   </w:style>
   <w:style w:type="table" w:default="1" w:styleId="TableNormal">
